--- a/apps/legal-docs-blueprints/templates/cobertura_inrexsa.docx
+++ b/apps/legal-docs-blueprints/templates/cobertura_inrexsa.docx
@@ -1658,14 +1658,7 @@
           <w:rFonts w:ascii="Calibri" w:eastAsia="Calibri" w:hAnsi="Calibri" w:cs="Calibri"/>
           <w:color w:val="000000"/>
         </w:rPr>
-        <w:t xml:space="preserve">     </w:t>
-      </w:r>
-      <w:r>
-        <w:rPr>
-          <w:rFonts w:ascii="Calibri" w:eastAsia="Calibri" w:hAnsi="Calibri" w:cs="Calibri"/>
-          <w:color w:val="000000"/>
-        </w:rPr>
-        <w:t xml:space="preserve">Nombre: </w:t>
+        <w:t xml:space="preserve">     Nombre: </w:t>
       </w:r>
       <w:sdt>
         <w:sdtPr>
@@ -1679,7 +1672,7 @@
           <w:rFonts w:ascii="Calibri" w:eastAsia="Calibri" w:hAnsi="Calibri" w:cs="Calibri"/>
           <w:color w:val="000000"/>
         </w:rPr>
-        <w:t xml:space="preserve"> {</w:t>
+        <w:t>{</w:t>
       </w:r>
       <w:proofErr w:type="spellStart"/>
       <w:r>
@@ -1695,14 +1688,7 @@
           <w:rFonts w:ascii="Calibri" w:eastAsia="Calibri" w:hAnsi="Calibri" w:cs="Calibri"/>
           <w:color w:val="000000"/>
         </w:rPr>
-        <w:t>}</w:t>
-      </w:r>
-      <w:r>
-        <w:rPr>
-          <w:rFonts w:ascii="Calibri" w:eastAsia="Calibri" w:hAnsi="Calibri" w:cs="Calibri"/>
-          <w:color w:val="000000"/>
-        </w:rPr>
-        <w:t xml:space="preserve">              </w:t>
+        <w:t xml:space="preserve">} </w:t>
       </w:r>
       <w:r>
         <w:rPr>
@@ -2893,6 +2879,7 @@
   <w:style w:type="character" w:default="1" w:styleId="Fuentedeprrafopredeter">
     <w:name w:val="Default Paragraph Font"/>
     <w:uiPriority w:val="1"/>
+    <w:semiHidden/>
     <w:unhideWhenUsed/>
   </w:style>
   <w:style w:type="table" w:default="1" w:styleId="Tablanormal">

--- a/apps/legal-docs-blueprints/templates/cobertura_inrexsa.docx
+++ b/apps/legal-docs-blueprints/templates/cobertura_inrexsa.docx
@@ -1,11 +1,11 @@
 
 <file path=word/document.xml><?xml version="1.0" encoding="utf-8"?>
-<w:document xmlns:wpc="http://schemas.microsoft.com/office/word/2010/wordprocessingCanvas" xmlns:cx="http://schemas.microsoft.com/office/drawing/2014/chartex" xmlns:cx1="http://schemas.microsoft.com/office/drawing/2015/9/8/chartex" xmlns:cx2="http://schemas.microsoft.com/office/drawing/2015/10/21/chartex" xmlns:cx3="http://schemas.microsoft.com/office/drawing/2016/5/9/chartex" xmlns:cx4="http://schemas.microsoft.com/office/drawing/2016/5/10/chartex" xmlns:cx5="http://schemas.microsoft.com/office/drawing/2016/5/11/chartex" xmlns:cx6="http://schemas.microsoft.com/office/drawing/2016/5/12/chartex" xmlns:cx7="http://schemas.microsoft.com/office/drawing/2016/5/13/chartex" xmlns:cx8="http://schemas.microsoft.com/office/drawing/2016/5/14/chartex" xmlns:mc="http://schemas.openxmlformats.org/markup-compatibility/2006" xmlns:aink="http://schemas.microsoft.com/office/drawing/2016/ink" xmlns:am3d="http://schemas.microsoft.com/office/drawing/2017/model3d" xmlns:o="urn:schemas-microsoft-com:office:office" xmlns:oel="http://schemas.microsoft.com/office/2019/extlst" xmlns:r="http://schemas.openxmlformats.org/officeDocument/2006/relationships" xmlns:m="http://schemas.openxmlformats.org/officeDocument/2006/math" xmlns:v="urn:schemas-microsoft-com:vml" xmlns:wp14="http://schemas.microsoft.com/office/word/2010/wordprocessingDrawing" xmlns:wp="http://schemas.openxmlformats.org/drawingml/2006/wordprocessingDrawing" xmlns:w10="urn:schemas-microsoft-com:office:word" xmlns:w="http://schemas.openxmlformats.org/wordprocessingml/2006/main" xmlns:w14="http://schemas.microsoft.com/office/word/2010/wordml" xmlns:w15="http://schemas.microsoft.com/office/word/2012/wordml" xmlns:w16cex="http://schemas.microsoft.com/office/word/2018/wordml/cex" xmlns:w16cid="http://schemas.microsoft.com/office/word/2016/wordml/cid" xmlns:w16="http://schemas.microsoft.com/office/word/2018/wordml" xmlns:w16du="http://schemas.microsoft.com/office/word/2023/wordml/word16du" xmlns:w16sdtdh="http://schemas.microsoft.com/office/word/2020/wordml/sdtdatahash" xmlns:w16sdtfl="http://schemas.microsoft.com/office/word/2024/wordml/sdtformatlock" xmlns:w16se="http://schemas.microsoft.com/office/word/2015/wordml/symex" xmlns:wpg="http://schemas.microsoft.com/office/word/2010/wordprocessingGroup" xmlns:wpi="http://schemas.microsoft.com/office/word/2010/wordprocessingInk" xmlns:wne="http://schemas.microsoft.com/office/word/2006/wordml" xmlns:wps="http://schemas.microsoft.com/office/word/2010/wordprocessingShape" mc:Ignorable="w14 w15 w16se w16cid w16 w16cex w16sdtdh w16sdtfl w16du wp14">
+<w:document xmlns:o="urn:schemas-microsoft-com:office:office" xmlns:r="http://schemas.openxmlformats.org/officeDocument/2006/relationships" xmlns:v="urn:schemas-microsoft-com:vml" xmlns:w="http://schemas.openxmlformats.org/wordprocessingml/2006/main" xmlns:w10="urn:schemas-microsoft-com:office:word" xmlns:wp="http://schemas.openxmlformats.org/drawingml/2006/wordprocessingDrawing" xmlns:pic="http://schemas.openxmlformats.org/drawingml/2006/picture" xmlns:wps="http://schemas.microsoft.com/office/word/2010/wordprocessingShape" xmlns:wpg="http://schemas.microsoft.com/office/word/2010/wordprocessingGroup" xmlns:mc="http://schemas.openxmlformats.org/markup-compatibility/2006" xmlns:wp14="http://schemas.microsoft.com/office/word/2010/wordprocessingDrawing" xmlns:w14="http://schemas.microsoft.com/office/word/2010/wordml" xmlns:w15="http://schemas.microsoft.com/office/word/2012/wordml" mc:Ignorable="w14 wp14 w15">
   <w:body>
     <w:p>
       <w:pPr>
         <w:pStyle w:val="normal1"/>
-        <w:spacing w:before="121"/>
+        <w:spacing w:before="121" w:after="0"/>
         <w:rPr>
           <w:sz w:val="28"/>
           <w:szCs w:val="28"/>
@@ -13,14 +13,13 @@
       </w:pPr>
       <w:r>
         <w:rPr>
-          <w:noProof/>
           <w:sz w:val="28"/>
           <w:szCs w:val="28"/>
         </w:rPr>
         <mc:AlternateContent>
           <mc:Choice Requires="wpg">
             <w:drawing>
-              <wp:anchor distT="0" distB="0" distL="0" distR="0" simplePos="0" relativeHeight="3" behindDoc="1" locked="0" layoutInCell="0" allowOverlap="1" wp14:anchorId="258437B1" wp14:editId="5C594A34">
+              <wp:anchor behindDoc="1" distT="0" distB="0" distL="0" distR="0" simplePos="0" locked="0" layoutInCell="0" allowOverlap="1" relativeHeight="3" wp14:anchorId="258437B1">
                 <wp:simplePos x="0" y="0"/>
                 <wp:positionH relativeFrom="page">
                   <wp:posOffset>80645</wp:posOffset>
@@ -32,7 +31,6 @@
                 <wp:effectExtent l="0" t="0" r="0" b="0"/>
                 <wp:wrapNone/>
                 <wp:docPr id="1" name="Shape1"/>
-                <wp:cNvGraphicFramePr/>
                 <a:graphic xmlns:a="http://schemas.openxmlformats.org/drawingml/2006/main">
                   <a:graphicData uri="http://schemas.microsoft.com/office/word/2010/wordprocessingGroup">
                     <wpg:wgp>
@@ -46,14 +44,11 @@
                         </a:xfrm>
                       </wpg:grpSpPr>
                       <wpg:grpSp>
-                        <wpg:cNvPr id="165647365" name="Grupo 165647365"/>
                         <wpg:cNvGrpSpPr/>
                         <wpg:grpSpPr>
                           <a:xfrm>
                             <a:off x="0" y="0"/>
                             <a:ext cx="7663320" cy="9514800"/>
-                            <a:chOff x="0" y="0"/>
-                            <a:chExt cx="0" cy="0"/>
                           </a:xfrm>
                         </wpg:grpSpPr>
                         <wps:wsp>
@@ -73,15 +68,9 @@
                             </a:ln>
                           </wps:spPr>
                           <wps:style>
-                            <a:lnRef idx="0">
-                              <a:scrgbClr r="0" g="0" b="0"/>
-                            </a:lnRef>
-                            <a:fillRef idx="0">
-                              <a:scrgbClr r="0" g="0" b="0"/>
-                            </a:fillRef>
-                            <a:effectRef idx="0">
-                              <a:scrgbClr r="0" g="0" b="0"/>
-                            </a:effectRef>
+                            <a:lnRef idx="0"/>
+                            <a:fillRef idx="0"/>
+                            <a:effectRef idx="0"/>
                             <a:fontRef idx="minor"/>
                           </wps:style>
                           <wps:txbx>
@@ -89,21 +78,25 @@
                               <w:p>
                                 <w:pPr>
                                   <w:pStyle w:val="normal1"/>
+                                  <w:rPr/>
                                 </w:pPr>
+                                <w:r>
+                                  <w:rPr/>
+                                </w:r>
                               </w:p>
                             </w:txbxContent>
                           </wps:txbx>
-                          <wps:bodyPr tIns="91440" bIns="91440" anchor="ctr">
+                          <wps:bodyPr lIns="0" rIns="0" tIns="0" bIns="0" anchor="ctr">
                             <a:noAutofit/>
                           </wps:bodyPr>
                         </wps:wsp>
                         <pic:pic xmlns:pic="http://schemas.openxmlformats.org/drawingml/2006/picture">
                           <pic:nvPicPr>
-                            <pic:cNvPr id="3" name="Shape 4"/>
+                            <pic:cNvPr id="3" name="Shape 4" descr=""/>
                             <pic:cNvPicPr/>
                           </pic:nvPicPr>
                           <pic:blipFill>
-                            <a:blip r:embed="rId6"/>
+                            <a:blip r:embed="rId2"/>
                             <a:stretch/>
                           </pic:blipFill>
                           <pic:spPr>
@@ -125,16 +118,16 @@
                           <wps:cNvSpPr/>
                           <wps:spPr>
                             <a:xfrm>
-                              <a:off x="6507000" y="8790480"/>
-                              <a:ext cx="5760" cy="720"/>
+                              <a:off x="6508080" y="8791560"/>
+                              <a:ext cx="4320" cy="720"/>
                             </a:xfrm>
                             <a:custGeom>
                               <a:avLst/>
                               <a:gdLst>
-                                <a:gd name="textAreaLeft" fmla="*/ 0 w 3240"/>
-                                <a:gd name="textAreaRight" fmla="*/ 3600 w 3240"/>
+                                <a:gd name="textAreaLeft" fmla="*/ 0 w 2520"/>
+                                <a:gd name="textAreaRight" fmla="*/ 3600 w 2520"/>
                                 <a:gd name="textAreaTop" fmla="*/ 0 h 360"/>
-                                <a:gd name="textAreaBottom" fmla="*/ 720 h 360"/>
+                                <a:gd name="textAreaBottom" fmla="*/ 2880 h 360"/>
                               </a:gdLst>
                               <a:ahLst/>
                               <a:cxnLst/>
@@ -159,32 +152,26 @@
                             </a:ln>
                           </wps:spPr>
                           <wps:style>
-                            <a:lnRef idx="0">
-                              <a:scrgbClr r="0" g="0" b="0"/>
-                            </a:lnRef>
-                            <a:fillRef idx="0">
-                              <a:scrgbClr r="0" g="0" b="0"/>
-                            </a:fillRef>
-                            <a:effectRef idx="0">
-                              <a:scrgbClr r="0" g="0" b="0"/>
-                            </a:effectRef>
+                            <a:lnRef idx="0"/>
+                            <a:fillRef idx="0"/>
+                            <a:effectRef idx="0"/>
                             <a:fontRef idx="minor"/>
                           </wps:style>
                           <wps:bodyPr/>
                         </wps:wsp>
                         <pic:pic xmlns:pic="http://schemas.openxmlformats.org/drawingml/2006/picture">
                           <pic:nvPicPr>
-                            <pic:cNvPr id="5" name="Shape 6"/>
+                            <pic:cNvPr id="5" name="Shape 6" descr=""/>
                             <pic:cNvPicPr/>
                           </pic:nvPicPr>
                           <pic:blipFill>
-                            <a:blip r:embed="rId7"/>
+                            <a:blip r:embed="rId3"/>
                             <a:stretch/>
                           </pic:blipFill>
                           <pic:spPr>
                             <a:xfrm>
                               <a:off x="3495600" y="344160"/>
-                              <a:ext cx="3828240" cy="478080"/>
+                              <a:ext cx="3828240" cy="477000"/>
                             </a:xfrm>
                             <a:prstGeom prst="rect">
                               <a:avLst/>
@@ -200,16 +187,16 @@
                           <wps:cNvSpPr/>
                           <wps:spPr>
                             <a:xfrm>
-                              <a:off x="0" y="8370000"/>
-                              <a:ext cx="2485440" cy="1085040"/>
+                              <a:off x="0" y="8371080"/>
+                              <a:ext cx="2484000" cy="1083960"/>
                             </a:xfrm>
                             <a:custGeom>
                               <a:avLst/>
                               <a:gdLst>
-                                <a:gd name="textAreaLeft" fmla="*/ 0 w 1409040"/>
-                                <a:gd name="textAreaRight" fmla="*/ 1409400 w 1409040"/>
-                                <a:gd name="textAreaTop" fmla="*/ 0 h 615240"/>
-                                <a:gd name="textAreaBottom" fmla="*/ 615600 h 615240"/>
+                                <a:gd name="textAreaLeft" fmla="*/ 0 w 1408320"/>
+                                <a:gd name="textAreaRight" fmla="*/ 1409400 w 1408320"/>
+                                <a:gd name="textAreaTop" fmla="*/ 0 h 614520"/>
+                                <a:gd name="textAreaBottom" fmla="*/ 615600 h 614520"/>
                               </a:gdLst>
                               <a:ahLst/>
                               <a:cxnLst/>
@@ -236,22 +223,16 @@
                               </a:pathLst>
                             </a:custGeom>
                             <a:solidFill>
-                              <a:srgbClr val="FFFFFF"/>
+                              <a:srgbClr val="ffffff"/>
                             </a:solidFill>
                             <a:ln w="0">
                               <a:noFill/>
                             </a:ln>
                           </wps:spPr>
                           <wps:style>
-                            <a:lnRef idx="0">
-                              <a:scrgbClr r="0" g="0" b="0"/>
-                            </a:lnRef>
-                            <a:fillRef idx="0">
-                              <a:scrgbClr r="0" g="0" b="0"/>
-                            </a:fillRef>
-                            <a:effectRef idx="0">
-                              <a:scrgbClr r="0" g="0" b="0"/>
-                            </a:effectRef>
+                            <a:lnRef idx="0"/>
+                            <a:fillRef idx="0"/>
+                            <a:effectRef idx="0"/>
                             <a:fontRef idx="minor"/>
                           </wps:style>
                           <wps:bodyPr/>
@@ -261,16 +242,16 @@
                           <wps:cNvSpPr/>
                           <wps:spPr>
                             <a:xfrm>
-                              <a:off x="123840" y="8324280"/>
-                              <a:ext cx="2485440" cy="1085040"/>
+                              <a:off x="123840" y="8325360"/>
+                              <a:ext cx="2484000" cy="1083960"/>
                             </a:xfrm>
                             <a:custGeom>
                               <a:avLst/>
                               <a:gdLst>
-                                <a:gd name="textAreaLeft" fmla="*/ 0 w 1409040"/>
-                                <a:gd name="textAreaRight" fmla="*/ 1409400 w 1409040"/>
-                                <a:gd name="textAreaTop" fmla="*/ 0 h 615240"/>
-                                <a:gd name="textAreaBottom" fmla="*/ 615600 h 615240"/>
+                                <a:gd name="textAreaLeft" fmla="*/ 0 w 1408320"/>
+                                <a:gd name="textAreaRight" fmla="*/ 1409400 w 1408320"/>
+                                <a:gd name="textAreaTop" fmla="*/ 0 h 614520"/>
+                                <a:gd name="textAreaBottom" fmla="*/ 615600 h 614520"/>
                               </a:gdLst>
                               <a:ahLst/>
                               <a:cxnLst/>
@@ -299,21 +280,15 @@
                             <a:noFill/>
                             <a:ln w="9525">
                               <a:solidFill>
-                                <a:srgbClr val="FFFFFF"/>
+                                <a:srgbClr val="ffffff"/>
                               </a:solidFill>
                               <a:round/>
                             </a:ln>
                           </wps:spPr>
                           <wps:style>
-                            <a:lnRef idx="0">
-                              <a:scrgbClr r="0" g="0" b="0"/>
-                            </a:lnRef>
-                            <a:fillRef idx="0">
-                              <a:scrgbClr r="0" g="0" b="0"/>
-                            </a:fillRef>
-                            <a:effectRef idx="0">
-                              <a:scrgbClr r="0" g="0" b="0"/>
-                            </a:effectRef>
+                            <a:lnRef idx="0"/>
+                            <a:fillRef idx="0"/>
+                            <a:effectRef idx="0"/>
                             <a:fontRef idx="minor"/>
                           </wps:style>
                           <wps:bodyPr/>
@@ -323,16 +298,16 @@
                           <wps:cNvSpPr/>
                           <wps:spPr>
                             <a:xfrm>
-                              <a:off x="5879520" y="9189720"/>
-                              <a:ext cx="767880" cy="265320"/>
+                              <a:off x="5880600" y="9191160"/>
+                              <a:ext cx="766440" cy="264240"/>
                             </a:xfrm>
                             <a:custGeom>
                               <a:avLst/>
                               <a:gdLst>
-                                <a:gd name="textAreaLeft" fmla="*/ 0 w 435240"/>
-                                <a:gd name="textAreaRight" fmla="*/ 435600 w 435240"/>
-                                <a:gd name="textAreaTop" fmla="*/ 0 h 150480"/>
-                                <a:gd name="textAreaBottom" fmla="*/ 150840 h 150480"/>
+                                <a:gd name="textAreaLeft" fmla="*/ 0 w 434520"/>
+                                <a:gd name="textAreaRight" fmla="*/ 435600 w 434520"/>
+                                <a:gd name="textAreaTop" fmla="*/ 0 h 149760"/>
+                                <a:gd name="textAreaBottom" fmla="*/ 150840 h 149760"/>
                               </a:gdLst>
                               <a:ahLst/>
                               <a:cxnLst/>
@@ -359,22 +334,16 @@
                               </a:pathLst>
                             </a:custGeom>
                             <a:solidFill>
-                              <a:srgbClr val="FFFFFF"/>
+                              <a:srgbClr val="ffffff"/>
                             </a:solidFill>
                             <a:ln w="0">
                               <a:noFill/>
                             </a:ln>
                           </wps:spPr>
                           <wps:style>
-                            <a:lnRef idx="0">
-                              <a:scrgbClr r="0" g="0" b="0"/>
-                            </a:lnRef>
-                            <a:fillRef idx="0">
-                              <a:scrgbClr r="0" g="0" b="0"/>
-                            </a:fillRef>
-                            <a:effectRef idx="0">
-                              <a:scrgbClr r="0" g="0" b="0"/>
-                            </a:effectRef>
+                            <a:lnRef idx="0"/>
+                            <a:fillRef idx="0"/>
+                            <a:effectRef idx="0"/>
                             <a:fontRef idx="minor"/>
                           </wps:style>
                           <wps:bodyPr/>
@@ -384,16 +353,16 @@
                           <wps:cNvSpPr/>
                           <wps:spPr>
                             <a:xfrm>
-                              <a:off x="5879520" y="9189720"/>
-                              <a:ext cx="767880" cy="265320"/>
+                              <a:off x="5880600" y="9191160"/>
+                              <a:ext cx="766440" cy="264240"/>
                             </a:xfrm>
                             <a:custGeom>
                               <a:avLst/>
                               <a:gdLst>
-                                <a:gd name="textAreaLeft" fmla="*/ 0 w 435240"/>
-                                <a:gd name="textAreaRight" fmla="*/ 435600 w 435240"/>
-                                <a:gd name="textAreaTop" fmla="*/ 0 h 150480"/>
-                                <a:gd name="textAreaBottom" fmla="*/ 150840 h 150480"/>
+                                <a:gd name="textAreaLeft" fmla="*/ 0 w 434520"/>
+                                <a:gd name="textAreaRight" fmla="*/ 435600 w 434520"/>
+                                <a:gd name="textAreaTop" fmla="*/ 0 h 149760"/>
+                                <a:gd name="textAreaBottom" fmla="*/ 150840 h 149760"/>
                               </a:gdLst>
                               <a:ahLst/>
                               <a:cxnLst/>
@@ -422,21 +391,15 @@
                             <a:noFill/>
                             <a:ln w="9525">
                               <a:solidFill>
-                                <a:srgbClr val="FFFFFF"/>
+                                <a:srgbClr val="ffffff"/>
                               </a:solidFill>
                               <a:round/>
                             </a:ln>
                           </wps:spPr>
                           <wps:style>
-                            <a:lnRef idx="0">
-                              <a:scrgbClr r="0" g="0" b="0"/>
-                            </a:lnRef>
-                            <a:fillRef idx="0">
-                              <a:scrgbClr r="0" g="0" b="0"/>
-                            </a:fillRef>
-                            <a:effectRef idx="0">
-                              <a:scrgbClr r="0" g="0" b="0"/>
-                            </a:effectRef>
+                            <a:lnRef idx="0"/>
+                            <a:fillRef idx="0"/>
+                            <a:effectRef idx="0"/>
                             <a:fontRef idx="minor"/>
                           </wps:style>
                           <wps:bodyPr/>
@@ -446,16 +409,16 @@
                           <wps:cNvSpPr/>
                           <wps:spPr>
                             <a:xfrm>
-                              <a:off x="6652440" y="9170640"/>
-                              <a:ext cx="721440" cy="128160"/>
+                              <a:off x="6653520" y="9172080"/>
+                              <a:ext cx="720000" cy="127080"/>
                             </a:xfrm>
                             <a:custGeom>
                               <a:avLst/>
                               <a:gdLst>
-                                <a:gd name="textAreaLeft" fmla="*/ 0 w 408960"/>
-                                <a:gd name="textAreaRight" fmla="*/ 409320 w 408960"/>
-                                <a:gd name="textAreaTop" fmla="*/ 0 h 72720"/>
-                                <a:gd name="textAreaBottom" fmla="*/ 73080 h 72720"/>
+                                <a:gd name="textAreaLeft" fmla="*/ 0 w 408240"/>
+                                <a:gd name="textAreaRight" fmla="*/ 409320 w 408240"/>
+                                <a:gd name="textAreaTop" fmla="*/ 0 h 72000"/>
+                                <a:gd name="textAreaBottom" fmla="*/ 73080 h 72000"/>
                               </a:gdLst>
                               <a:ahLst/>
                               <a:cxnLst/>
@@ -482,22 +445,16 @@
                               </a:pathLst>
                             </a:custGeom>
                             <a:solidFill>
-                              <a:srgbClr val="E4EBEF"/>
+                              <a:srgbClr val="e4ebef"/>
                             </a:solidFill>
                             <a:ln w="0">
                               <a:noFill/>
                             </a:ln>
                           </wps:spPr>
                           <wps:style>
-                            <a:lnRef idx="0">
-                              <a:scrgbClr r="0" g="0" b="0"/>
-                            </a:lnRef>
-                            <a:fillRef idx="0">
-                              <a:scrgbClr r="0" g="0" b="0"/>
-                            </a:fillRef>
-                            <a:effectRef idx="0">
-                              <a:scrgbClr r="0" g="0" b="0"/>
-                            </a:effectRef>
+                            <a:lnRef idx="0"/>
+                            <a:fillRef idx="0"/>
+                            <a:effectRef idx="0"/>
                             <a:fontRef idx="minor"/>
                           </wps:style>
                           <wps:bodyPr/>
@@ -507,16 +464,16 @@
                           <wps:cNvSpPr/>
                           <wps:spPr>
                             <a:xfrm>
-                              <a:off x="6652440" y="9170640"/>
-                              <a:ext cx="721440" cy="128160"/>
+                              <a:off x="6653520" y="9172080"/>
+                              <a:ext cx="720000" cy="127080"/>
                             </a:xfrm>
                             <a:custGeom>
                               <a:avLst/>
                               <a:gdLst>
-                                <a:gd name="textAreaLeft" fmla="*/ 0 w 408960"/>
-                                <a:gd name="textAreaRight" fmla="*/ 409320 w 408960"/>
-                                <a:gd name="textAreaTop" fmla="*/ 0 h 72720"/>
-                                <a:gd name="textAreaBottom" fmla="*/ 73080 h 72720"/>
+                                <a:gd name="textAreaLeft" fmla="*/ 0 w 408240"/>
+                                <a:gd name="textAreaRight" fmla="*/ 409320 w 408240"/>
+                                <a:gd name="textAreaTop" fmla="*/ 0 h 72000"/>
+                                <a:gd name="textAreaBottom" fmla="*/ 73080 h 72000"/>
                               </a:gdLst>
                               <a:ahLst/>
                               <a:cxnLst/>
@@ -545,21 +502,15 @@
                             <a:noFill/>
                             <a:ln w="9525">
                               <a:solidFill>
-                                <a:srgbClr val="E4EBEF"/>
+                                <a:srgbClr val="e4ebef"/>
                               </a:solidFill>
                               <a:round/>
                             </a:ln>
                           </wps:spPr>
                           <wps:style>
-                            <a:lnRef idx="0">
-                              <a:scrgbClr r="0" g="0" b="0"/>
-                            </a:lnRef>
-                            <a:fillRef idx="0">
-                              <a:scrgbClr r="0" g="0" b="0"/>
-                            </a:fillRef>
-                            <a:effectRef idx="0">
-                              <a:scrgbClr r="0" g="0" b="0"/>
-                            </a:effectRef>
+                            <a:lnRef idx="0"/>
+                            <a:fillRef idx="0"/>
+                            <a:effectRef idx="0"/>
                             <a:fontRef idx="minor"/>
                           </wps:style>
                           <wps:bodyPr/>
@@ -573,18 +524,25 @@
           </mc:Choice>
           <mc:Fallback>
             <w:pict>
-              <v:group w14:anchorId="258437B1" id="Shape1" o:spid="_x0000_s1026" style="position:absolute;margin-left:6.35pt;margin-top:20.25pt;width:603.4pt;height:749.2pt;z-index:-503316477;mso-wrap-distance-left:0;mso-wrap-distance-right:0;mso-position-horizontal-relative:page;mso-position-vertical-relative:page" coordsize="76633,95148" o:gfxdata="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" o:allowincell="f">
-                <v:group id="Grupo 165647365" o:spid="_x0000_s1027" style="position:absolute;width:76633;height:95148" coordsize="0,0" o:gfxdata="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">
-                  <v:rect id="Shape 3" o:spid="_x0000_s1028" style="position:absolute;width:7663320;height:9514800;visibility:visible;mso-wrap-style:square;v-text-anchor:middle" o:gfxdata="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" filled="f" stroked="f" strokeweight="0">
-                    <v:textbox inset=",7.2pt,,7.2pt">
+              <v:group id="shape_0" alt="Shape1" style="position:absolute;margin-left:6.35pt;margin-top:20.25pt;width:603.4pt;height:749.2pt" coordorigin="127,405" coordsize="12068,14984">
+                <v:group id="shape_0" style="position:absolute;left:127;top:405;width:12068;height:14984">
+                  <v:rect id="shape_0" ID="Shape 3" path="m0,0l-2147483645,0l-2147483645,-2147483646l0,-2147483646xe" stroked="f" o:allowincell="f" style="position:absolute;left:127;top:405;width:12067;height:14983;mso-wrap-style:none;v-text-anchor:middle;mso-position-horizontal-relative:page;mso-position-vertical-relative:page">
+                    <v:fill o:detectmouseclick="t" on="false"/>
+                    <v:stroke color="#3465a4" joinstyle="round" endcap="flat"/>
+                    <v:textbox>
                       <w:txbxContent>
                         <w:p>
                           <w:pPr>
                             <w:pStyle w:val="normal1"/>
+                            <w:rPr/>
                           </w:pPr>
+                          <w:r>
+                            <w:rPr/>
+                          </w:r>
                         </w:p>
                       </w:txbxContent>
                     </v:textbox>
+                    <w10:wrap type="none"/>
                   </v:rect>
                   <v:shapetype id="_x0000_t75" coordsize="21600,21600" o:spt="75" o:preferrelative="t" path="m@4@5l@4@11@9@11@9@5xe" filled="f" stroked="f">
                     <v:stroke joinstyle="miter"/>
@@ -605,35 +563,17 @@
                     <v:path o:extrusionok="f" gradientshapeok="t" o:connecttype="rect"/>
                     <o:lock v:ext="edit" aspectratio="t"/>
                   </v:shapetype>
-                  <v:shape id="Shape 4" o:spid="_x0000_s1029" type="#_x0000_t75" style="position:absolute;left:184320;width:7479000;height:9514800;visibility:visible;mso-wrap-style:square" o:gfxdata="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" strokeweight="0">
-                    <v:imagedata r:id="rId8" o:title=""/>
+                  <v:shape id="shape_0" ID="Shape 4" stroked="f" o:allowincell="f" style="position:absolute;left:417;top:405;width:11777;height:14983;mso-wrap-style:none;v-text-anchor:middle;mso-position-horizontal-relative:page;mso-position-vertical-relative:page" type="_x0000_t75">
+                    <v:imagedata r:id="rId4" o:detectmouseclick="t"/>
+                    <v:stroke color="#3465a4" joinstyle="round" endcap="flat"/>
+                    <w10:wrap type="none"/>
                   </v:shape>
-                  <v:shape id="Shape 5" o:spid="_x0000_s1030" style="position:absolute;left:6507000;top:8790480;width:5760;height:720;visibility:visible;mso-wrap-style:square;v-text-anchor:top" coordsize="6350,120000" o:gfxdata="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" path="m,l6350,e" filled="f">
-                    <v:path arrowok="t" textboxrect="0,0,7056,240000"/>
-                  </v:shape>
-                  <v:shape id="Shape 6" o:spid="_x0000_s1031" type="#_x0000_t75" style="position:absolute;left:3495600;top:344160;width:3828240;height:478080;visibility:visible;mso-wrap-style:square" o:gfxdata="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" strokeweight="0">
-                    <v:imagedata r:id="rId9" o:title=""/>
-                  </v:shape>
-                  <v:shape id="Shape 7" o:spid="_x0000_s1032" style="position:absolute;top:8370000;width:2485440;height:1085040;visibility:visible;mso-wrap-style:square;v-text-anchor:top" coordsize="2486025,1085850" o:gfxdata="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" path="m2486025,l,,,1085850r2486025,l2486025,xe" stroked="f" strokeweight="0">
-                    <v:path arrowok="t" textboxrect="0,0,2486660,1086485"/>
-                  </v:shape>
-                  <v:shape id="Shape 8" o:spid="_x0000_s1033" style="position:absolute;left:123840;top:8324280;width:2485440;height:1085040;visibility:visible;mso-wrap-style:square;v-text-anchor:top" coordsize="2486025,1085850" o:gfxdata="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" path="m,1085850r2486025,l2486025,,,,,1085850xe" filled="f" strokecolor="white">
-                    <v:path arrowok="t" textboxrect="0,0,2486660,1086485"/>
-                  </v:shape>
-                  <v:shape id="Shape 9" o:spid="_x0000_s1034" style="position:absolute;left:5879520;top:9189720;width:767880;height:265320;visibility:visible;mso-wrap-style:square;v-text-anchor:top" coordsize="768350,266065" o:gfxdata="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" path="m744601,l,139280,23622,265988,768223,126707,744601,xe" stroked="f" strokeweight="0">
-                    <v:path arrowok="t" textboxrect="0,0,768985,266702"/>
-                  </v:shape>
-                  <v:shape id="Shape 10" o:spid="_x0000_s1035" style="position:absolute;left:5879520;top:9189720;width:767880;height:265320;visibility:visible;mso-wrap-style:square;v-text-anchor:top" coordsize="768350,266065" o:gfxdata="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" path="m,139280l23622,265988,768223,126707,744601,,,139280xe" filled="f" strokecolor="white">
-                    <v:path arrowok="t" textboxrect="0,0,768985,266702"/>
-                  </v:shape>
-                  <v:shape id="Shape 11" o:spid="_x0000_s1036" style="position:absolute;left:6652440;top:9170640;width:721440;height:128160;visibility:visible;mso-wrap-style:square;v-text-anchor:top" coordsize="721995,128905" o:gfxdata="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" path="m721995,l,,,128904r721995,l721995,xe" fillcolor="#e4ebef" stroked="f" strokeweight="0">
-                    <v:path arrowok="t" textboxrect="0,0,722630,129543"/>
-                  </v:shape>
-                  <v:shape id="Shape 12" o:spid="_x0000_s1037" style="position:absolute;left:6652440;top:9170640;width:721440;height:128160;visibility:visible;mso-wrap-style:square;v-text-anchor:top" coordsize="721995,128905" o:gfxdata="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" path="m,128904r721995,l721995,,,,,128904xe" filled="f" strokecolor="#e4ebef">
-                    <v:path arrowok="t" textboxrect="0,0,722630,129543"/>
+                  <v:shape id="shape_0" ID="Shape 6" stroked="f" o:allowincell="f" style="position:absolute;left:5632;top:947;width:6028;height:750;mso-wrap-style:none;v-text-anchor:middle;mso-position-horizontal-relative:page;mso-position-vertical-relative:page" type="_x0000_t75">
+                    <v:imagedata r:id="rId5" o:detectmouseclick="t"/>
+                    <v:stroke color="#3465a4" joinstyle="round" endcap="flat"/>
+                    <w10:wrap type="none"/>
                   </v:shape>
                 </v:group>
-                <w10:wrap anchorx="page" anchory="page"/>
               </v:group>
             </w:pict>
           </mc:Fallback>
@@ -642,15 +582,15 @@
     </w:p>
     <w:p>
       <w:pPr>
-        <w:pStyle w:val="Ttulo"/>
-        <w:ind w:firstLine="100"/>
+        <w:pStyle w:val="Title"/>
+        <w:ind w:firstLine="100" w:start="100"/>
         <w:rPr>
           <w:u w:val="none"/>
         </w:rPr>
       </w:pPr>
       <w:r>
         <w:rPr>
-          <w:rFonts w:ascii="Calibri" w:eastAsia="Calibri" w:hAnsi="Calibri" w:cs="Calibri"/>
+          <w:rFonts w:eastAsia="Calibri" w:cs="Calibri" w:ascii="Calibri" w:hAnsi="Calibri"/>
           <w:color w:val="2D5395"/>
           <w:u w:val="none"/>
         </w:rPr>
@@ -666,22 +606,26 @@
     <w:p>
       <w:pPr>
         <w:pStyle w:val="normal1"/>
-        <w:spacing w:before="21"/>
-      </w:pPr>
+        <w:spacing w:before="21" w:after="0"/>
+        <w:rPr/>
+      </w:pPr>
+      <w:r>
+        <w:rPr/>
+      </w:r>
     </w:p>
     <w:p>
       <w:pPr>
         <w:pStyle w:val="normal1"/>
-        <w:spacing w:before="1"/>
-        <w:ind w:left="100"/>
-        <w:rPr>
-          <w:rFonts w:ascii="Calibri" w:eastAsia="Calibri" w:hAnsi="Calibri" w:cs="Calibri"/>
-          <w:color w:val="000000"/>
-        </w:rPr>
-      </w:pPr>
-      <w:r>
-        <w:rPr>
-          <w:rFonts w:ascii="Calibri" w:eastAsia="Calibri" w:hAnsi="Calibri" w:cs="Calibri"/>
+        <w:spacing w:before="1" w:after="0"/>
+        <w:ind w:start="100"/>
+        <w:rPr>
+          <w:rFonts w:ascii="Calibri" w:hAnsi="Calibri" w:eastAsia="Calibri" w:cs="Calibri"/>
+          <w:color w:val="000000"/>
+        </w:rPr>
+      </w:pPr>
+      <w:r>
+        <w:rPr>
+          <w:rFonts w:eastAsia="Calibri" w:cs="Calibri" w:ascii="Calibri" w:hAnsi="Calibri"/>
           <w:color w:val="000000"/>
         </w:rPr>
         <w:t xml:space="preserve">Comuníquese a la cabina de emergencia </w:t>
@@ -695,7 +639,7 @@
       </w:r>
       <w:r>
         <w:rPr>
-          <w:rFonts w:ascii="Calibri" w:eastAsia="Calibri" w:hAnsi="Calibri" w:cs="Calibri"/>
+          <w:rFonts w:eastAsia="Calibri" w:cs="Calibri" w:ascii="Calibri" w:hAnsi="Calibri"/>
           <w:color w:val="000000"/>
         </w:rPr>
         <w:t>donde un asesor gustosamente le atenderá:</w:t>
@@ -704,8 +648,8 @@
     <w:p>
       <w:pPr>
         <w:pStyle w:val="normal1"/>
-        <w:spacing w:before="2"/>
-        <w:ind w:left="100"/>
+        <w:spacing w:before="2" w:after="0"/>
+        <w:ind w:start="100"/>
         <w:rPr>
           <w:rFonts w:eastAsia="Times New Roman" w:cs="Times New Roman"/>
           <w:color w:val="000000"/>
@@ -722,22 +666,26 @@
     <w:p>
       <w:pPr>
         <w:pStyle w:val="normal1"/>
-        <w:spacing w:before="37"/>
-      </w:pPr>
+        <w:spacing w:before="37" w:after="0"/>
+        <w:rPr/>
+      </w:pPr>
+      <w:r>
+        <w:rPr/>
+      </w:r>
     </w:p>
     <w:p>
       <w:pPr>
         <w:pStyle w:val="normal1"/>
-        <w:spacing w:line="266" w:lineRule="auto"/>
-        <w:ind w:left="100"/>
-        <w:rPr>
-          <w:rFonts w:ascii="Calibri" w:eastAsia="Calibri" w:hAnsi="Calibri" w:cs="Calibri"/>
-          <w:color w:val="000000"/>
-        </w:rPr>
-      </w:pPr>
-      <w:r>
-        <w:rPr>
-          <w:rFonts w:ascii="Calibri" w:eastAsia="Calibri" w:hAnsi="Calibri" w:cs="Calibri"/>
+        <w:spacing w:lineRule="auto" w:line="266"/>
+        <w:ind w:start="100"/>
+        <w:rPr>
+          <w:rFonts w:ascii="Calibri" w:hAnsi="Calibri" w:eastAsia="Calibri" w:cs="Calibri"/>
+          <w:color w:val="000000"/>
+        </w:rPr>
+      </w:pPr>
+      <w:r>
+        <w:rPr>
+          <w:rFonts w:eastAsia="Calibri" w:cs="Calibri" w:ascii="Calibri" w:hAnsi="Calibri"/>
           <w:color w:val="000000"/>
           <w:u w:val="single"/>
         </w:rPr>
@@ -747,16 +695,16 @@
     <w:p>
       <w:pPr>
         <w:pStyle w:val="normal1"/>
-        <w:spacing w:line="264" w:lineRule="auto"/>
-        <w:ind w:left="100"/>
-        <w:rPr>
-          <w:rFonts w:ascii="Calibri" w:eastAsia="Calibri" w:hAnsi="Calibri" w:cs="Calibri"/>
-          <w:color w:val="000000"/>
-        </w:rPr>
-      </w:pPr>
-      <w:r>
-        <w:rPr>
-          <w:rFonts w:ascii="Calibri" w:eastAsia="Calibri" w:hAnsi="Calibri" w:cs="Calibri"/>
+        <w:spacing w:lineRule="auto" w:line="264"/>
+        <w:ind w:start="100"/>
+        <w:rPr>
+          <w:rFonts w:ascii="Calibri" w:hAnsi="Calibri" w:eastAsia="Calibri" w:cs="Calibri"/>
+          <w:color w:val="000000"/>
+        </w:rPr>
+      </w:pPr>
+      <w:r>
+        <w:rPr>
+          <w:rFonts w:eastAsia="Calibri" w:cs="Calibri" w:ascii="Calibri" w:hAnsi="Calibri"/>
           <w:color w:val="000000"/>
         </w:rPr>
         <w:t>Comuníquese lo antes posible a nuestra cabina de emergencias disponible 24/7.</w:t>
@@ -770,32 +718,18 @@
           <w:numId w:val="2"/>
         </w:numPr>
         <w:tabs>
-          <w:tab w:val="left" w:pos="1540"/>
-        </w:tabs>
-        <w:spacing w:line="264" w:lineRule="auto"/>
-      </w:pPr>
-      <w:r>
-        <w:rPr>
-          <w:rFonts w:ascii="Calibri" w:eastAsia="Calibri" w:hAnsi="Calibri" w:cs="Calibri"/>
-          <w:color w:val="000000"/>
-        </w:rPr>
-        <w:t xml:space="preserve">Nombre del </w:t>
-      </w:r>
-      <w:proofErr w:type="spellStart"/>
-      <w:r>
-        <w:rPr>
-          <w:rFonts w:ascii="Calibri" w:eastAsia="Calibri" w:hAnsi="Calibri" w:cs="Calibri"/>
-          <w:color w:val="000000"/>
-        </w:rPr>
-        <w:t>reportante</w:t>
-      </w:r>
-      <w:proofErr w:type="spellEnd"/>
-      <w:r>
-        <w:rPr>
-          <w:rFonts w:ascii="Calibri" w:eastAsia="Calibri" w:hAnsi="Calibri" w:cs="Calibri"/>
-          <w:color w:val="000000"/>
-        </w:rPr>
-        <w:t xml:space="preserve"> y su número telefónico</w:t>
+          <w:tab w:val="clear" w:pos="720"/>
+          <w:tab w:val="left" w:pos="1540" w:leader="none"/>
+        </w:tabs>
+        <w:spacing w:lineRule="auto" w:line="264"/>
+        <w:rPr/>
+      </w:pPr>
+      <w:r>
+        <w:rPr>
+          <w:rFonts w:eastAsia="Calibri" w:cs="Calibri" w:ascii="Calibri" w:hAnsi="Calibri"/>
+          <w:color w:val="000000"/>
+        </w:rPr>
+        <w:t>Nombre del reportante y su número telefónico</w:t>
       </w:r>
     </w:p>
     <w:p>
@@ -806,13 +740,15 @@
           <w:numId w:val="2"/>
         </w:numPr>
         <w:tabs>
-          <w:tab w:val="left" w:pos="1540"/>
-        </w:tabs>
-        <w:spacing w:before="1"/>
-      </w:pPr>
-      <w:r>
-        <w:rPr>
-          <w:rFonts w:ascii="Calibri" w:eastAsia="Calibri" w:hAnsi="Calibri" w:cs="Calibri"/>
+          <w:tab w:val="clear" w:pos="720"/>
+          <w:tab w:val="left" w:pos="1540" w:leader="none"/>
+        </w:tabs>
+        <w:spacing w:before="1" w:after="0"/>
+        <w:rPr/>
+      </w:pPr>
+      <w:r>
+        <w:rPr>
+          <w:rFonts w:eastAsia="Calibri" w:cs="Calibri" w:ascii="Calibri" w:hAnsi="Calibri"/>
           <w:color w:val="000000"/>
         </w:rPr>
         <w:t>Placa del vehículo asegurado (en algunos casos se pedirá los últimos 6 dígitos del chasis)</w:t>
@@ -826,12 +762,14 @@
           <w:numId w:val="2"/>
         </w:numPr>
         <w:tabs>
-          <w:tab w:val="left" w:pos="1540"/>
-        </w:tabs>
-      </w:pPr>
-      <w:r>
-        <w:rPr>
-          <w:rFonts w:ascii="Calibri" w:eastAsia="Calibri" w:hAnsi="Calibri" w:cs="Calibri"/>
+          <w:tab w:val="clear" w:pos="720"/>
+          <w:tab w:val="left" w:pos="1540" w:leader="none"/>
+        </w:tabs>
+        <w:rPr/>
+      </w:pPr>
+      <w:r>
+        <w:rPr>
+          <w:rFonts w:eastAsia="Calibri" w:cs="Calibri" w:ascii="Calibri" w:hAnsi="Calibri"/>
           <w:color w:val="000000"/>
         </w:rPr>
         <w:t>Dirección del accidente y algún lugar de referencia para fácil localización</w:t>
@@ -845,12 +783,14 @@
           <w:numId w:val="2"/>
         </w:numPr>
         <w:tabs>
-          <w:tab w:val="left" w:pos="1540"/>
-        </w:tabs>
-      </w:pPr>
-      <w:r>
-        <w:rPr>
-          <w:rFonts w:ascii="Calibri" w:eastAsia="Calibri" w:hAnsi="Calibri" w:cs="Calibri"/>
+          <w:tab w:val="clear" w:pos="720"/>
+          <w:tab w:val="left" w:pos="1540" w:leader="none"/>
+        </w:tabs>
+        <w:rPr/>
+      </w:pPr>
+      <w:r>
+        <w:rPr>
+          <w:rFonts w:eastAsia="Calibri" w:cs="Calibri" w:ascii="Calibri" w:hAnsi="Calibri"/>
           <w:color w:val="000000"/>
         </w:rPr>
         <w:t>Breve descripción de lo ocurrido</w:t>
@@ -864,12 +804,14 @@
           <w:numId w:val="2"/>
         </w:numPr>
         <w:tabs>
-          <w:tab w:val="left" w:pos="1540"/>
-        </w:tabs>
-      </w:pPr>
-      <w:r>
-        <w:rPr>
-          <w:rFonts w:ascii="Calibri" w:eastAsia="Calibri" w:hAnsi="Calibri" w:cs="Calibri"/>
+          <w:tab w:val="clear" w:pos="720"/>
+          <w:tab w:val="left" w:pos="1540" w:leader="none"/>
+        </w:tabs>
+        <w:rPr/>
+      </w:pPr>
+      <w:r>
+        <w:rPr>
+          <w:rFonts w:eastAsia="Calibri" w:cs="Calibri" w:ascii="Calibri" w:hAnsi="Calibri"/>
           <w:color w:val="000000"/>
         </w:rPr>
         <w:t>Indicación si hay lesionados</w:t>
@@ -883,14 +825,16 @@
           <w:numId w:val="2"/>
         </w:numPr>
         <w:tabs>
-          <w:tab w:val="left" w:pos="1540"/>
-        </w:tabs>
-        <w:spacing w:before="1"/>
-        <w:ind w:right="532"/>
-      </w:pPr>
-      <w:r>
-        <w:rPr>
-          <w:rFonts w:ascii="Calibri" w:eastAsia="Calibri" w:hAnsi="Calibri" w:cs="Calibri"/>
+          <w:tab w:val="clear" w:pos="720"/>
+          <w:tab w:val="left" w:pos="1540" w:leader="none"/>
+        </w:tabs>
+        <w:spacing w:before="1" w:after="0"/>
+        <w:ind w:hanging="360" w:start="1540" w:end="532"/>
+        <w:rPr/>
+      </w:pPr>
+      <w:r>
+        <w:rPr>
+          <w:rFonts w:eastAsia="Calibri" w:cs="Calibri" w:ascii="Calibri" w:hAnsi="Calibri"/>
           <w:color w:val="000000"/>
         </w:rPr>
         <w:t>Indicación si hay autoridades presentes No se comprometa y no asuma ninguna responsabilidad, esperar a que llegue el asesor del seguro.</w:t>
@@ -899,21 +843,36 @@
     <w:p>
       <w:pPr>
         <w:pStyle w:val="normal1"/>
-        <w:spacing w:before="3"/>
-        <w:rPr>
-          <w:rFonts w:ascii="Calibri" w:eastAsia="Calibri" w:hAnsi="Calibri" w:cs="Calibri"/>
+        <w:spacing w:before="3" w:after="0"/>
+        <w:rPr>
+          <w:rFonts w:ascii="Calibri" w:hAnsi="Calibri" w:eastAsia="Calibri" w:cs="Calibri"/>
           <w:color w:val="000000"/>
           <w:sz w:val="14"/>
           <w:szCs w:val="14"/>
         </w:rPr>
       </w:pPr>
+      <w:r>
+        <w:rPr>
+          <w:rFonts w:eastAsia="Calibri" w:cs="Calibri" w:ascii="Calibri" w:hAnsi="Calibri"/>
+          <w:color w:val="000000"/>
+          <w:sz w:val="14"/>
+          <w:szCs w:val="14"/>
+        </w:rPr>
+      </w:r>
     </w:p>
     <w:tbl>
       <w:tblPr>
         <w:tblW w:w="9144" w:type="dxa"/>
+        <w:jc w:val="start"/>
         <w:tblInd w:w="1173" w:type="dxa"/>
         <w:tblLayout w:type="fixed"/>
-        <w:tblLook w:val="0000" w:firstRow="0" w:lastRow="0" w:firstColumn="0" w:lastColumn="0" w:noHBand="0" w:noVBand="0"/>
+        <w:tblCellMar>
+          <w:top w:w="0" w:type="dxa"/>
+          <w:start w:w="108" w:type="dxa"/>
+          <w:bottom w:w="0" w:type="dxa"/>
+          <w:end w:w="108" w:type="dxa"/>
+        </w:tblCellMar>
+        <w:tblLook w:val="0000" w:noHBand="0" w:noVBand="0" w:firstColumn="0" w:lastRow="0" w:lastColumn="0" w:firstRow="0"/>
       </w:tblPr>
       <w:tblGrid>
         <w:gridCol w:w="1930"/>
@@ -921,29 +880,29 @@
       </w:tblGrid>
       <w:tr>
         <w:trPr>
-          <w:trHeight w:val="7168"/>
+          <w:trHeight w:val="7168" w:hRule="atLeast"/>
         </w:trPr>
         <w:tc>
           <w:tcPr>
             <w:tcW w:w="1930" w:type="dxa"/>
             <w:tcBorders>
-              <w:right w:val="single" w:sz="4" w:space="0" w:color="000000"/>
+              <w:end w:val="single" w:sz="4" w:space="0" w:color="000000"/>
             </w:tcBorders>
           </w:tcPr>
           <w:p>
             <w:pPr>
               <w:pStyle w:val="normal1"/>
-              <w:spacing w:before="99"/>
-              <w:ind w:left="54"/>
+              <w:spacing w:before="99" w:after="0"/>
+              <w:ind w:start="54"/>
               <w:rPr>
-                <w:rFonts w:ascii="Calibri" w:eastAsia="Calibri" w:hAnsi="Calibri" w:cs="Calibri"/>
+                <w:rFonts w:ascii="Calibri" w:hAnsi="Calibri" w:eastAsia="Calibri" w:cs="Calibri"/>
                 <w:b/>
                 <w:color w:val="000000"/>
               </w:rPr>
             </w:pPr>
             <w:r>
               <w:rPr>
-                <w:rFonts w:ascii="Calibri" w:eastAsia="Calibri" w:hAnsi="Calibri" w:cs="Calibri"/>
+                <w:rFonts w:eastAsia="Calibri" w:cs="Calibri" w:ascii="Calibri" w:hAnsi="Calibri"/>
                 <w:b/>
                 <w:color w:val="000000"/>
               </w:rPr>
@@ -955,9 +914,9 @@
           <w:tcPr>
             <w:tcW w:w="7214" w:type="dxa"/>
             <w:tcBorders>
-              <w:left w:val="single" w:sz="4" w:space="0" w:color="000000"/>
+              <w:start w:val="single" w:sz="4" w:space="0" w:color="000000"/>
               <w:bottom w:val="single" w:sz="4" w:space="0" w:color="000000"/>
-              <w:right w:val="single" w:sz="4" w:space="0" w:color="000000"/>
+              <w:end w:val="single" w:sz="4" w:space="0" w:color="000000"/>
             </w:tcBorders>
           </w:tcPr>
           <w:p>
@@ -965,37 +924,42 @@
               <w:pStyle w:val="normal1"/>
               <w:spacing w:before="4" w:after="1"/>
               <w:rPr>
-                <w:rFonts w:ascii="Calibri" w:eastAsia="Calibri" w:hAnsi="Calibri" w:cs="Calibri"/>
+                <w:rFonts w:ascii="Calibri" w:hAnsi="Calibri" w:eastAsia="Calibri" w:cs="Calibri"/>
                 <w:color w:val="000000"/>
                 <w:sz w:val="7"/>
                 <w:szCs w:val="7"/>
               </w:rPr>
             </w:pPr>
+            <w:r>
+              <w:rPr>
+                <w:rFonts w:eastAsia="Calibri" w:cs="Calibri" w:ascii="Calibri" w:hAnsi="Calibri"/>
+                <w:color w:val="000000"/>
+                <w:sz w:val="7"/>
+                <w:szCs w:val="7"/>
+              </w:rPr>
+            </w:r>
           </w:p>
           <w:p>
             <w:pPr>
               <w:pStyle w:val="normal1"/>
-              <w:spacing w:line="19" w:lineRule="auto"/>
-              <w:ind w:left="4" w:right="-72"/>
+              <w:spacing w:lineRule="auto" w:line="19"/>
+              <w:ind w:start="4" w:end="-72"/>
               <w:rPr>
-                <w:rFonts w:ascii="Calibri" w:eastAsia="Calibri" w:hAnsi="Calibri" w:cs="Calibri"/>
+                <w:rFonts w:ascii="Calibri" w:hAnsi="Calibri" w:eastAsia="Calibri" w:cs="Calibri"/>
                 <w:color w:val="000000"/>
                 <w:sz w:val="2"/>
                 <w:szCs w:val="2"/>
               </w:rPr>
             </w:pPr>
             <w:r>
-              <w:rPr>
-                <w:noProof/>
-              </w:rPr>
+              <w:rPr/>
               <mc:AlternateContent>
                 <mc:Choice Requires="wpg">
                   <w:drawing>
-                    <wp:inline distT="0" distB="0" distL="0" distR="0" wp14:anchorId="6880A2FA" wp14:editId="29F934DA">
+                    <wp:inline distT="0" distB="0" distL="0" distR="0" wp14:anchorId="6880A2FA">
                       <wp:extent cx="4574540" cy="6350"/>
                       <wp:effectExtent l="0" t="0" r="0" b="0"/>
                       <wp:docPr id="12" name="Shape2"/>
-                      <wp:cNvGraphicFramePr/>
                       <a:graphic xmlns:a="http://schemas.openxmlformats.org/drawingml/2006/main">
                         <a:graphicData uri="http://schemas.microsoft.com/office/word/2010/wordprocessingGroup">
                           <wpg:wgp>
@@ -1009,14 +973,11 @@
                               </a:xfrm>
                             </wpg:grpSpPr>
                             <wpg:grpSp>
-                              <wpg:cNvPr id="1673369982" name="Grupo 1673369982"/>
                               <wpg:cNvGrpSpPr/>
                               <wpg:grpSpPr>
                                 <a:xfrm>
                                   <a:off x="0" y="0"/>
                                   <a:ext cx="4574520" cy="6480"/>
-                                  <a:chOff x="0" y="0"/>
-                                  <a:chExt cx="0" cy="0"/>
                                 </a:xfrm>
                               </wpg:grpSpPr>
                               <wps:wsp>
@@ -1036,15 +997,9 @@
                                   </a:ln>
                                 </wps:spPr>
                                 <wps:style>
-                                  <a:lnRef idx="0">
-                                    <a:scrgbClr r="0" g="0" b="0"/>
-                                  </a:lnRef>
-                                  <a:fillRef idx="0">
-                                    <a:scrgbClr r="0" g="0" b="0"/>
-                                  </a:fillRef>
-                                  <a:effectRef idx="0">
-                                    <a:scrgbClr r="0" g="0" b="0"/>
-                                  </a:effectRef>
+                                  <a:lnRef idx="0"/>
+                                  <a:fillRef idx="0"/>
+                                  <a:effectRef idx="0"/>
                                   <a:fontRef idx="minor"/>
                                 </wps:style>
                                 <wps:bodyPr/>
@@ -1061,9 +1016,9 @@
                                     <a:avLst/>
                                     <a:gdLst>
                                       <a:gd name="textAreaLeft" fmla="*/ 0 w 2593440"/>
-                                      <a:gd name="textAreaRight" fmla="*/ 2593800 w 2593440"/>
+                                      <a:gd name="textAreaRight" fmla="*/ 2594520 w 2593440"/>
                                       <a:gd name="textAreaTop" fmla="*/ 0 h 3600"/>
-                                      <a:gd name="textAreaBottom" fmla="*/ 3960 h 3600"/>
+                                      <a:gd name="textAreaBottom" fmla="*/ 4680 h 3600"/>
                                     </a:gdLst>
                                     <a:ahLst/>
                                     <a:cxnLst/>
@@ -1097,15 +1052,9 @@
                                   </a:ln>
                                 </wps:spPr>
                                 <wps:style>
-                                  <a:lnRef idx="0">
-                                    <a:scrgbClr r="0" g="0" b="0"/>
-                                  </a:lnRef>
-                                  <a:fillRef idx="0">
-                                    <a:scrgbClr r="0" g="0" b="0"/>
-                                  </a:fillRef>
-                                  <a:effectRef idx="0">
-                                    <a:scrgbClr r="0" g="0" b="0"/>
-                                  </a:effectRef>
+                                  <a:lnRef idx="0"/>
+                                  <a:fillRef idx="0"/>
+                                  <a:effectRef idx="0"/>
                                   <a:fontRef idx="minor"/>
                                 </wps:style>
                                 <wps:bodyPr/>
@@ -1117,7 +1066,7 @@
                     </wp:inline>
                   </w:drawing>
                 </mc:Choice>
-                <mc:Fallback xmlns:pic="http://schemas.openxmlformats.org/drawingml/2006/picture">
+                <mc:Fallback>
                   <w:pict>
                     <v:group id="shape_0" alt="Shape2" style="position:absolute;margin-left:0pt;margin-top:-0.55pt;width:360.2pt;height:0.5pt" coordorigin="0,-11" coordsize="7204,10">
                       <v:group id="shape_0" style="position:absolute;left:0;top:-11;width:7204;height:10">
@@ -1141,7 +1090,8 @@
                 <w:numId w:val="1"/>
               </w:numPr>
               <w:tabs>
-                <w:tab w:val="left" w:pos="827"/>
+                <w:tab w:val="clear" w:pos="720"/>
+                <w:tab w:val="left" w:pos="827" w:leader="none"/>
               </w:tabs>
               <w:rPr>
                 <w:rFonts w:eastAsia="Times New Roman" w:cs="Times New Roman"/>
@@ -1167,10 +1117,11 @@
                 <w:numId w:val="1"/>
               </w:numPr>
               <w:tabs>
-                <w:tab w:val="left" w:pos="827"/>
+                <w:tab w:val="clear" w:pos="720"/>
+                <w:tab w:val="left" w:pos="827" w:leader="none"/>
               </w:tabs>
-              <w:spacing w:before="241" w:line="252" w:lineRule="auto"/>
-              <w:ind w:hanging="586"/>
+              <w:spacing w:lineRule="auto" w:line="252" w:before="241" w:after="0"/>
+              <w:ind w:hanging="586" w:start="827"/>
               <w:rPr>
                 <w:rFonts w:eastAsia="Times New Roman" w:cs="Times New Roman"/>
                 <w:b/>
@@ -1195,9 +1146,11 @@
                 <w:numId w:val="1"/>
               </w:numPr>
               <w:tabs>
-                <w:tab w:val="left" w:pos="827"/>
+                <w:tab w:val="clear" w:pos="720"/>
+                <w:tab w:val="left" w:pos="827" w:leader="none"/>
               </w:tabs>
-              <w:spacing w:line="252" w:lineRule="auto"/>
+              <w:spacing w:lineRule="auto" w:line="252"/>
+              <w:rPr/>
             </w:pPr>
             <w:r>
               <w:rPr>
@@ -1215,10 +1168,12 @@
                 <w:numId w:val="1"/>
               </w:numPr>
               <w:tabs>
-                <w:tab w:val="left" w:pos="826"/>
+                <w:tab w:val="clear" w:pos="720"/>
+                <w:tab w:val="left" w:pos="826" w:leader="none"/>
               </w:tabs>
-              <w:spacing w:line="252" w:lineRule="auto"/>
-              <w:ind w:left="826" w:hanging="359"/>
+              <w:spacing w:lineRule="auto" w:line="252"/>
+              <w:ind w:hanging="359" w:start="826"/>
+              <w:rPr/>
             </w:pPr>
             <w:r>
               <w:rPr>
@@ -1236,9 +1191,11 @@
                 <w:numId w:val="1"/>
               </w:numPr>
               <w:tabs>
-                <w:tab w:val="left" w:pos="827"/>
+                <w:tab w:val="clear" w:pos="720"/>
+                <w:tab w:val="left" w:pos="827" w:leader="none"/>
               </w:tabs>
-              <w:spacing w:before="2"/>
+              <w:spacing w:before="2" w:after="0"/>
+              <w:rPr/>
             </w:pPr>
             <w:r>
               <w:rPr>
@@ -1256,10 +1213,11 @@
                 <w:numId w:val="1"/>
               </w:numPr>
               <w:tabs>
-                <w:tab w:val="left" w:pos="827"/>
+                <w:tab w:val="clear" w:pos="720"/>
+                <w:tab w:val="left" w:pos="827" w:leader="none"/>
               </w:tabs>
-              <w:spacing w:before="256" w:line="252" w:lineRule="auto"/>
-              <w:ind w:hanging="672"/>
+              <w:spacing w:lineRule="auto" w:line="252" w:before="256" w:after="0"/>
+              <w:ind w:hanging="672" w:start="827"/>
               <w:rPr>
                 <w:rFonts w:eastAsia="Times New Roman" w:cs="Times New Roman"/>
                 <w:b/>
@@ -1284,10 +1242,12 @@
                 <w:numId w:val="1"/>
               </w:numPr>
               <w:tabs>
-                <w:tab w:val="left" w:pos="841"/>
+                <w:tab w:val="clear" w:pos="720"/>
+                <w:tab w:val="left" w:pos="841" w:leader="none"/>
               </w:tabs>
-              <w:spacing w:line="252" w:lineRule="auto"/>
-              <w:ind w:left="841"/>
+              <w:spacing w:lineRule="auto" w:line="252"/>
+              <w:ind w:hanging="360" w:start="841"/>
+              <w:rPr/>
             </w:pPr>
             <w:r>
               <w:rPr>
@@ -1305,9 +1265,11 @@
                 <w:numId w:val="1"/>
               </w:numPr>
               <w:tabs>
-                <w:tab w:val="left" w:pos="841"/>
+                <w:tab w:val="clear" w:pos="720"/>
+                <w:tab w:val="left" w:pos="841" w:leader="none"/>
               </w:tabs>
-              <w:ind w:left="841" w:right="504"/>
+              <w:ind w:hanging="360" w:start="841" w:end="504"/>
+              <w:rPr/>
             </w:pPr>
             <w:r>
               <w:rPr>
@@ -1325,9 +1287,11 @@
                 <w:numId w:val="1"/>
               </w:numPr>
               <w:tabs>
-                <w:tab w:val="left" w:pos="827"/>
+                <w:tab w:val="clear" w:pos="720"/>
+                <w:tab w:val="left" w:pos="827" w:leader="none"/>
               </w:tabs>
-              <w:spacing w:before="253" w:line="269" w:lineRule="auto"/>
+              <w:spacing w:lineRule="auto" w:line="269" w:before="253" w:after="0"/>
+              <w:rPr/>
             </w:pPr>
             <w:r>
               <w:rPr>
@@ -1345,9 +1309,11 @@
                 <w:numId w:val="1"/>
               </w:numPr>
               <w:tabs>
-                <w:tab w:val="left" w:pos="827"/>
+                <w:tab w:val="clear" w:pos="720"/>
+                <w:tab w:val="left" w:pos="827" w:leader="none"/>
               </w:tabs>
-              <w:spacing w:line="269" w:lineRule="auto"/>
+              <w:spacing w:lineRule="auto" w:line="269"/>
+              <w:rPr/>
             </w:pPr>
             <w:r>
               <w:rPr>
@@ -1365,9 +1331,11 @@
                 <w:numId w:val="1"/>
               </w:numPr>
               <w:tabs>
-                <w:tab w:val="left" w:pos="827"/>
+                <w:tab w:val="clear" w:pos="720"/>
+                <w:tab w:val="left" w:pos="827" w:leader="none"/>
               </w:tabs>
-              <w:spacing w:line="269" w:lineRule="auto"/>
+              <w:spacing w:lineRule="auto" w:line="269"/>
+              <w:rPr/>
             </w:pPr>
             <w:r>
               <w:rPr>
@@ -1385,9 +1353,11 @@
                 <w:numId w:val="1"/>
               </w:numPr>
               <w:tabs>
-                <w:tab w:val="left" w:pos="827"/>
+                <w:tab w:val="clear" w:pos="720"/>
+                <w:tab w:val="left" w:pos="827" w:leader="none"/>
               </w:tabs>
-              <w:spacing w:line="269" w:lineRule="auto"/>
+              <w:spacing w:lineRule="auto" w:line="269"/>
+              <w:rPr/>
             </w:pPr>
             <w:r>
               <w:rPr>
@@ -1405,9 +1375,11 @@
                 <w:numId w:val="1"/>
               </w:numPr>
               <w:tabs>
-                <w:tab w:val="left" w:pos="827"/>
+                <w:tab w:val="clear" w:pos="720"/>
+                <w:tab w:val="left" w:pos="827" w:leader="none"/>
               </w:tabs>
-              <w:spacing w:line="269" w:lineRule="auto"/>
+              <w:spacing w:lineRule="auto" w:line="269"/>
+              <w:rPr/>
             </w:pPr>
             <w:r>
               <w:rPr>
@@ -1425,9 +1397,11 @@
                 <w:numId w:val="1"/>
               </w:numPr>
               <w:tabs>
-                <w:tab w:val="left" w:pos="827"/>
+                <w:tab w:val="clear" w:pos="720"/>
+                <w:tab w:val="left" w:pos="827" w:leader="none"/>
               </w:tabs>
-              <w:spacing w:line="269" w:lineRule="auto"/>
+              <w:spacing w:lineRule="auto" w:line="269"/>
+              <w:rPr/>
             </w:pPr>
             <w:r>
               <w:rPr>
@@ -1445,9 +1419,11 @@
                 <w:numId w:val="1"/>
               </w:numPr>
               <w:tabs>
-                <w:tab w:val="left" w:pos="827"/>
+                <w:tab w:val="clear" w:pos="720"/>
+                <w:tab w:val="left" w:pos="827" w:leader="none"/>
               </w:tabs>
-              <w:spacing w:line="269" w:lineRule="auto"/>
+              <w:spacing w:lineRule="auto" w:line="269"/>
+              <w:rPr/>
             </w:pPr>
             <w:r>
               <w:rPr>
@@ -1465,9 +1441,11 @@
                 <w:numId w:val="1"/>
               </w:numPr>
               <w:tabs>
-                <w:tab w:val="left" w:pos="827"/>
+                <w:tab w:val="clear" w:pos="720"/>
+                <w:tab w:val="left" w:pos="827" w:leader="none"/>
               </w:tabs>
-              <w:spacing w:line="269" w:lineRule="auto"/>
+              <w:spacing w:lineRule="auto" w:line="269"/>
+              <w:rPr/>
             </w:pPr>
             <w:r>
               <w:rPr>
@@ -1485,9 +1463,11 @@
                 <w:numId w:val="1"/>
               </w:numPr>
               <w:tabs>
-                <w:tab w:val="left" w:pos="827"/>
+                <w:tab w:val="clear" w:pos="720"/>
+                <w:tab w:val="left" w:pos="827" w:leader="none"/>
               </w:tabs>
-              <w:spacing w:line="269" w:lineRule="auto"/>
+              <w:spacing w:lineRule="auto" w:line="269"/>
+              <w:rPr/>
             </w:pPr>
             <w:r>
               <w:rPr>
@@ -1505,9 +1485,11 @@
                 <w:numId w:val="1"/>
               </w:numPr>
               <w:tabs>
-                <w:tab w:val="left" w:pos="827"/>
+                <w:tab w:val="clear" w:pos="720"/>
+                <w:tab w:val="left" w:pos="827" w:leader="none"/>
               </w:tabs>
-              <w:spacing w:line="269" w:lineRule="auto"/>
+              <w:spacing w:lineRule="auto" w:line="269"/>
+              <w:rPr/>
             </w:pPr>
             <w:r>
               <w:rPr>
@@ -1525,9 +1507,11 @@
                 <w:numId w:val="1"/>
               </w:numPr>
               <w:tabs>
-                <w:tab w:val="left" w:pos="827"/>
+                <w:tab w:val="clear" w:pos="720"/>
+                <w:tab w:val="left" w:pos="827" w:leader="none"/>
               </w:tabs>
-              <w:spacing w:line="269" w:lineRule="auto"/>
+              <w:spacing w:lineRule="auto" w:line="269"/>
+              <w:rPr/>
             </w:pPr>
             <w:r>
               <w:rPr>
@@ -1545,9 +1529,11 @@
                 <w:numId w:val="1"/>
               </w:numPr>
               <w:tabs>
-                <w:tab w:val="left" w:pos="827"/>
+                <w:tab w:val="clear" w:pos="720"/>
+                <w:tab w:val="left" w:pos="827" w:leader="none"/>
               </w:tabs>
-              <w:spacing w:line="269" w:lineRule="auto"/>
+              <w:spacing w:lineRule="auto" w:line="269"/>
+              <w:rPr/>
             </w:pPr>
             <w:r>
               <w:rPr>
@@ -1565,9 +1551,11 @@
                 <w:numId w:val="1"/>
               </w:numPr>
               <w:tabs>
-                <w:tab w:val="left" w:pos="827"/>
+                <w:tab w:val="clear" w:pos="720"/>
+                <w:tab w:val="left" w:pos="827" w:leader="none"/>
               </w:tabs>
-              <w:spacing w:line="269" w:lineRule="auto"/>
+              <w:spacing w:lineRule="auto" w:line="269"/>
+              <w:rPr/>
             </w:pPr>
             <w:r>
               <w:rPr>
@@ -1585,9 +1573,11 @@
                 <w:numId w:val="1"/>
               </w:numPr>
               <w:tabs>
-                <w:tab w:val="left" w:pos="827"/>
+                <w:tab w:val="clear" w:pos="720"/>
+                <w:tab w:val="left" w:pos="827" w:leader="none"/>
               </w:tabs>
-              <w:spacing w:line="269" w:lineRule="auto"/>
+              <w:spacing w:lineRule="auto" w:line="269"/>
+              <w:rPr/>
             </w:pPr>
             <w:r>
               <w:rPr>
@@ -1605,9 +1595,11 @@
                 <w:numId w:val="1"/>
               </w:numPr>
               <w:tabs>
-                <w:tab w:val="left" w:pos="827"/>
+                <w:tab w:val="clear" w:pos="720"/>
+                <w:tab w:val="left" w:pos="827" w:leader="none"/>
               </w:tabs>
-              <w:spacing w:line="257" w:lineRule="auto"/>
+              <w:spacing w:lineRule="auto" w:line="257"/>
+              <w:rPr/>
             </w:pPr>
             <w:r>
               <w:rPr>
@@ -1624,17 +1616,18 @@
       <w:pPr>
         <w:pStyle w:val="normal1"/>
         <w:tabs>
-          <w:tab w:val="left" w:pos="4189"/>
-          <w:tab w:val="left" w:pos="6777"/>
-        </w:tabs>
-        <w:rPr>
-          <w:rFonts w:ascii="Calibri" w:eastAsia="Calibri" w:hAnsi="Calibri" w:cs="Calibri"/>
-          <w:color w:val="000000"/>
-        </w:rPr>
-      </w:pPr>
-      <w:r>
-        <w:rPr>
-          <w:rFonts w:ascii="Calibri" w:eastAsia="Calibri" w:hAnsi="Calibri" w:cs="Calibri"/>
+          <w:tab w:val="clear" w:pos="720"/>
+          <w:tab w:val="left" w:pos="4189" w:leader="none"/>
+          <w:tab w:val="left" w:pos="6777" w:leader="none"/>
+        </w:tabs>
+        <w:rPr>
+          <w:rFonts w:ascii="Calibri" w:hAnsi="Calibri" w:eastAsia="Calibri" w:cs="Calibri"/>
+          <w:color w:val="000000"/>
+        </w:rPr>
+      </w:pPr>
+      <w:r>
+        <w:rPr>
+          <w:rFonts w:eastAsia="Calibri" w:cs="Calibri" w:ascii="Calibri" w:hAnsi="Calibri"/>
           <w:color w:val="000000"/>
         </w:rPr>
         <w:t xml:space="preserve">     </w:t>
@@ -1644,55 +1637,67 @@
       <w:pPr>
         <w:pStyle w:val="normal1"/>
         <w:tabs>
-          <w:tab w:val="left" w:pos="4189"/>
-          <w:tab w:val="left" w:pos="6777"/>
-        </w:tabs>
-        <w:rPr>
-          <w:rFonts w:ascii="Calibri" w:eastAsia="Calibri" w:hAnsi="Calibri" w:cs="Calibri"/>
+          <w:tab w:val="clear" w:pos="720"/>
+          <w:tab w:val="left" w:pos="4189" w:leader="none"/>
+          <w:tab w:val="left" w:pos="6777" w:leader="none"/>
+        </w:tabs>
+        <w:rPr>
+          <w:rFonts w:ascii="Calibri" w:hAnsi="Calibri" w:eastAsia="Calibri" w:cs="Calibri"/>
           <w:color w:val="000000"/>
           <w:lang w:val="es-GT"/>
         </w:rPr>
       </w:pPr>
       <w:r>
         <w:rPr>
-          <w:rFonts w:ascii="Calibri" w:eastAsia="Calibri" w:hAnsi="Calibri" w:cs="Calibri"/>
-          <w:color w:val="000000"/>
-        </w:rPr>
-        <w:t xml:space="preserve">     Nombre: </w:t>
+          <w:rFonts w:eastAsia="Calibri" w:cs="Calibri" w:ascii="Calibri" w:hAnsi="Calibri"/>
+          <w:color w:val="000000"/>
+        </w:rPr>
+        <w:t xml:space="preserve">     </w:t>
+      </w:r>
+      <w:r>
+        <w:rPr>
+          <w:rFonts w:eastAsia="Calibri" w:cs="Calibri" w:ascii="Calibri" w:hAnsi="Calibri"/>
+          <w:color w:val="000000"/>
+        </w:rPr>
+        <w:t xml:space="preserve">Nombre: </w:t>
       </w:r>
       <w:sdt>
         <w:sdtPr>
           <w:tag w:val="goog_rdk_0"/>
           <w:id w:val="402557845"/>
         </w:sdtPr>
-        <w:sdtContent/>
+        <w:sdtContent>
+          <w:r>
+            <w:rPr>
+              <w:rFonts w:eastAsia="Calibri" w:cs="Calibri" w:ascii="Calibri" w:hAnsi="Calibri"/>
+              <w:color w:val="000000"/>
+            </w:rPr>
+          </w:r>
+          <w:r>
+            <w:rPr>
+              <w:rFonts w:eastAsia="Calibri" w:cs="Calibri" w:ascii="Calibri" w:hAnsi="Calibri"/>
+              <w:color w:val="000000"/>
+            </w:rPr>
+          </w:r>
+        </w:sdtContent>
       </w:sdt>
       <w:r>
         <w:rPr>
-          <w:rFonts w:ascii="Calibri" w:eastAsia="Calibri" w:hAnsi="Calibri" w:cs="Calibri"/>
+          <w:rFonts w:eastAsia="Calibri" w:cs="Calibri" w:ascii="Calibri" w:hAnsi="Calibri"/>
           <w:color w:val="000000"/>
         </w:rPr>
         <w:t>{</w:t>
       </w:r>
-      <w:proofErr w:type="spellStart"/>
-      <w:r>
-        <w:rPr>
-          <w:rFonts w:ascii="Calibri" w:eastAsia="Calibri" w:hAnsi="Calibri" w:cs="Calibri"/>
-          <w:color w:val="000000"/>
-        </w:rPr>
-        <w:t>nombreCompleto</w:t>
-      </w:r>
-      <w:proofErr w:type="spellEnd"/>
-      <w:r>
-        <w:rPr>
-          <w:rFonts w:ascii="Calibri" w:eastAsia="Calibri" w:hAnsi="Calibri" w:cs="Calibri"/>
-          <w:color w:val="000000"/>
-        </w:rPr>
-        <w:t xml:space="preserve">} </w:t>
-      </w:r>
-      <w:r>
-        <w:rPr>
-          <w:rFonts w:ascii="Calibri" w:eastAsia="Calibri" w:hAnsi="Calibri" w:cs="Calibri"/>
+      <w:r>
+        <w:rPr>
+          <w:rFonts w:eastAsia="Calibri" w:cs="Calibri" w:ascii="Calibri" w:hAnsi="Calibri"/>
+          <w:color w:val="000000"/>
+        </w:rPr>
+        <w:t xml:space="preserve">nombreCompleto} </w:t>
+      </w:r>
+      <w:r>
+        <w:rPr>
+          <w:rFonts w:eastAsia="Calibri" w:cs="Calibri" w:ascii="Calibri" w:hAnsi="Calibri"/>
           <w:color w:val="000000"/>
           <w:lang w:val="es-GT"/>
         </w:rPr>
@@ -1700,230 +1705,299 @@
       </w:r>
       <w:r>
         <w:rPr>
-          <w:rFonts w:ascii="Calibri" w:eastAsia="Calibri" w:hAnsi="Calibri" w:cs="Calibri"/>
+          <w:rFonts w:eastAsia="Calibri" w:cs="Calibri" w:ascii="Calibri" w:hAnsi="Calibri"/>
           <w:color w:val="000000"/>
           <w:u w:val="single"/>
           <w:lang w:val="es-GT"/>
         </w:rPr>
-        <w:t xml:space="preserve">Guatemala, </w:t>
-      </w:r>
-      <w:r>
-        <w:rPr>
-          <w:rFonts w:ascii="Calibri" w:eastAsia="Calibri" w:hAnsi="Calibri" w:cs="Calibri"/>
-          <w:color w:val="000000"/>
-          <w:u w:val="single"/>
-          <w:lang w:val="es-GT"/>
-        </w:rPr>
-        <w:t>{</w:t>
-      </w:r>
-      <w:proofErr w:type="spellStart"/>
-      <w:r>
-        <w:rPr>
-          <w:rFonts w:ascii="Calibri" w:eastAsia="Calibri" w:hAnsi="Calibri" w:cs="Calibri"/>
-          <w:color w:val="000000"/>
-          <w:u w:val="single"/>
-          <w:lang w:val="es-GT"/>
-        </w:rPr>
-        <w:t>diaTexto</w:t>
-      </w:r>
-      <w:proofErr w:type="spellEnd"/>
-      <w:r>
-        <w:rPr>
-          <w:rFonts w:ascii="Calibri" w:eastAsia="Calibri" w:hAnsi="Calibri" w:cs="Calibri"/>
-          <w:color w:val="000000"/>
-          <w:u w:val="single"/>
-          <w:lang w:val="es-GT"/>
-        </w:rPr>
-        <w:t xml:space="preserve">} </w:t>
-      </w:r>
-      <w:r>
-        <w:rPr>
-          <w:rFonts w:ascii="Calibri" w:eastAsia="Calibri" w:hAnsi="Calibri" w:cs="Calibri"/>
-          <w:color w:val="000000"/>
-          <w:u w:val="single"/>
-          <w:lang w:val="es-GT"/>
-        </w:rPr>
-        <w:t xml:space="preserve">de </w:t>
-      </w:r>
-      <w:r>
-        <w:rPr>
-          <w:rFonts w:ascii="Calibri" w:eastAsia="Calibri" w:hAnsi="Calibri" w:cs="Calibri"/>
-          <w:color w:val="000000"/>
-          <w:u w:val="single"/>
-          <w:lang w:val="es-GT"/>
-        </w:rPr>
-        <w:t>{</w:t>
-      </w:r>
-      <w:proofErr w:type="spellStart"/>
-      <w:r>
-        <w:rPr>
-          <w:rFonts w:ascii="Calibri" w:eastAsia="Calibri" w:hAnsi="Calibri" w:cs="Calibri"/>
-          <w:color w:val="000000"/>
-          <w:u w:val="single"/>
-          <w:lang w:val="es-GT"/>
-        </w:rPr>
-        <w:t>mesTexto</w:t>
-      </w:r>
-      <w:proofErr w:type="spellEnd"/>
-      <w:r>
-        <w:rPr>
-          <w:rFonts w:ascii="Calibri" w:eastAsia="Calibri" w:hAnsi="Calibri" w:cs="Calibri"/>
-          <w:color w:val="000000"/>
-          <w:u w:val="single"/>
-          <w:lang w:val="es-GT"/>
-        </w:rPr>
-        <w:t>}</w:t>
-      </w:r>
-      <w:r>
-        <w:rPr>
-          <w:rFonts w:ascii="Calibri" w:eastAsia="Calibri" w:hAnsi="Calibri" w:cs="Calibri"/>
-          <w:color w:val="000000"/>
-          <w:u w:val="single"/>
-          <w:lang w:val="es-GT"/>
-        </w:rPr>
-        <w:t xml:space="preserve"> de dos mil </w:t>
-      </w:r>
-      <w:r>
-        <w:rPr>
-          <w:rFonts w:ascii="Calibri" w:eastAsia="Calibri" w:hAnsi="Calibri" w:cs="Calibri"/>
-          <w:color w:val="000000"/>
-          <w:u w:val="single"/>
-          <w:lang w:val="es-GT"/>
-        </w:rPr>
-        <w:t>{</w:t>
-      </w:r>
-      <w:proofErr w:type="spellStart"/>
-      <w:r>
-        <w:rPr>
-          <w:rFonts w:ascii="Calibri" w:eastAsia="Calibri" w:hAnsi="Calibri" w:cs="Calibri"/>
-          <w:color w:val="000000"/>
-          <w:u w:val="single"/>
-          <w:lang w:val="es-GT"/>
-        </w:rPr>
-        <w:t>anoTexto</w:t>
-      </w:r>
-      <w:proofErr w:type="spellEnd"/>
-      <w:r>
-        <w:rPr>
-          <w:rFonts w:ascii="Calibri" w:eastAsia="Calibri" w:hAnsi="Calibri" w:cs="Calibri"/>
-          <w:color w:val="000000"/>
-          <w:u w:val="single"/>
-          <w:lang w:val="es-GT"/>
-        </w:rPr>
-        <w:t>}</w:t>
-      </w:r>
-      <w:r>
-        <w:rPr>
-          <w:rFonts w:ascii="Calibri" w:eastAsia="Calibri" w:hAnsi="Calibri" w:cs="Calibri"/>
-          <w:color w:val="000000"/>
-          <w:u w:val="single"/>
-          <w:lang w:val="es-GT"/>
-        </w:rPr>
-        <w:t>.</w:t>
+        <w:t>Guatemala, {diaTexto} de {mesTexto} de dos mil {anoTexto}.</w:t>
       </w:r>
     </w:p>
     <w:p>
       <w:pPr>
         <w:pStyle w:val="normal1"/>
         <w:tabs>
-          <w:tab w:val="left" w:pos="645"/>
-        </w:tabs>
-        <w:rPr>
-          <w:rFonts w:ascii="Calibri" w:eastAsia="Calibri" w:hAnsi="Calibri" w:cs="Calibri"/>
+          <w:tab w:val="clear" w:pos="720"/>
+          <w:tab w:val="left" w:pos="645" w:leader="none"/>
+        </w:tabs>
+        <w:rPr>
+          <w:rFonts w:ascii="Calibri" w:hAnsi="Calibri" w:eastAsia="Calibri" w:cs="Calibri"/>
           <w:color w:val="000000"/>
           <w:lang w:val="es-GT"/>
         </w:rPr>
       </w:pPr>
+      <w:r>
+        <w:rPr>
+          <w:rFonts w:eastAsia="Calibri" w:cs="Calibri" w:ascii="Calibri" w:hAnsi="Calibri"/>
+          <w:color w:val="000000"/>
+          <w:lang w:val="es-GT"/>
+        </w:rPr>
+      </w:r>
     </w:p>
     <w:p>
       <w:pPr>
         <w:pStyle w:val="normal1"/>
         <w:tabs>
-          <w:tab w:val="left" w:pos="645"/>
-        </w:tabs>
-        <w:rPr>
-          <w:rFonts w:ascii="Calibri" w:eastAsia="Calibri" w:hAnsi="Calibri" w:cs="Calibri"/>
-          <w:color w:val="000000"/>
-        </w:rPr>
-      </w:pPr>
+          <w:tab w:val="clear" w:pos="720"/>
+          <w:tab w:val="left" w:pos="645" w:leader="none"/>
+        </w:tabs>
+        <w:rPr>
+          <w:rFonts w:ascii="Calibri" w:hAnsi="Calibri" w:eastAsia="Calibri" w:cs="Calibri"/>
+          <w:color w:val="000000"/>
+        </w:rPr>
+      </w:pPr>
+      <w:r>
+        <w:rPr>
+          <w:rFonts w:eastAsia="Calibri" w:cs="Calibri" w:ascii="Calibri" w:hAnsi="Calibri"/>
+          <w:color w:val="000000"/>
+        </w:rPr>
+      </w:r>
     </w:p>
     <w:p>
       <w:pPr>
         <w:pStyle w:val="normal1"/>
         <w:tabs>
-          <w:tab w:val="left" w:pos="645"/>
-        </w:tabs>
-        <w:sectPr>
-          <w:pgSz w:w="12240" w:h="15840"/>
-          <w:pgMar w:top="1820" w:right="1000" w:bottom="280" w:left="620" w:header="0" w:footer="0" w:gutter="0"/>
-          <w:pgNumType w:start="1"/>
-          <w:cols w:space="720"/>
-          <w:formProt w:val="0"/>
-          <w:docGrid w:linePitch="100"/>
-        </w:sectPr>
-      </w:pPr>
-      <w:r>
+          <w:tab w:val="clear" w:pos="720"/>
+          <w:tab w:val="left" w:pos="645" w:leader="none"/>
+        </w:tabs>
+        <w:rPr/>
+      </w:pPr>
+      <w:r>
+        <w:rPr/>
         <w:tab/>
       </w:r>
     </w:p>
     <w:p>
       <w:pPr>
+        <w:sectPr>
+          <w:type w:val="nextPage"/>
+          <w:pgSz w:w="12240" w:h="15840"/>
+          <w:pgMar w:left="620" w:right="1000" w:gutter="0" w:header="0" w:top="1820" w:footer="0" w:bottom="280"/>
+          <w:pgNumType w:start="1" w:fmt="decimal"/>
+          <w:formProt w:val="false"/>
+          <w:textDirection w:val="lrTb"/>
+          <w:docGrid w:type="default" w:linePitch="100" w:charSpace="0"/>
+        </w:sectPr>
+      </w:pPr>
+    </w:p>
+    <w:p>
+      <w:pPr>
         <w:pStyle w:val="normal1"/>
         <w:tabs>
-          <w:tab w:val="left" w:pos="3414"/>
-        </w:tabs>
-        <w:spacing w:before="85"/>
-        <w:ind w:left="229"/>
-        <w:rPr>
-          <w:rFonts w:ascii="Calibri" w:eastAsia="Calibri" w:hAnsi="Calibri" w:cs="Calibri"/>
+          <w:tab w:val="clear" w:pos="720"/>
+          <w:tab w:val="left" w:pos="3414" w:leader="none"/>
+        </w:tabs>
+        <w:spacing w:before="85" w:after="0"/>
+        <w:ind w:start="229"/>
+        <w:rPr>
+          <w:rFonts w:ascii="Calibri" w:hAnsi="Calibri" w:eastAsia="Calibri" w:cs="Calibri"/>
           <w:color w:val="000000"/>
           <w:sz w:val="18"/>
           <w:szCs w:val="18"/>
         </w:rPr>
       </w:pPr>
-      <w:bookmarkStart w:id="0" w:name="_heading=h.hjooc42p8sh7"/>
-      <w:bookmarkEnd w:id="0"/>
-      <w:r>
-        <w:rPr>
-          <w:rFonts w:ascii="Calibri" w:eastAsia="Calibri" w:hAnsi="Calibri" w:cs="Calibri"/>
+      <w:r>
+        <w:rPr>
+          <w:rFonts w:eastAsia="Calibri" w:cs="Calibri" w:ascii="Calibri" w:hAnsi="Calibri"/>
           <w:color w:val="000000"/>
           <w:sz w:val="18"/>
           <w:szCs w:val="18"/>
         </w:rPr>
-        <w:t>Firma:_____________________</w:t>
       </w:r>
     </w:p>
     <w:p>
       <w:pPr>
         <w:pStyle w:val="normal1"/>
-        <w:ind w:left="229"/>
-        <w:rPr>
-          <w:rFonts w:ascii="Calibri" w:eastAsia="Calibri" w:hAnsi="Calibri" w:cs="Calibri"/>
-          <w:color w:val="000000"/>
-        </w:rPr>
-      </w:pPr>
-      <w:r>
-        <w:rPr>
-          <w:rFonts w:ascii="Calibri" w:eastAsia="Calibri" w:hAnsi="Calibri" w:cs="Calibri"/>
+        <w:tabs>
+          <w:tab w:val="clear" w:pos="720"/>
+          <w:tab w:val="left" w:pos="3414" w:leader="none"/>
+        </w:tabs>
+        <w:spacing w:before="85" w:after="0"/>
+        <w:ind w:start="229"/>
+        <w:rPr>
+          <w:rFonts w:ascii="Calibri" w:hAnsi="Calibri" w:eastAsia="Calibri" w:cs="Calibri"/>
+          <w:color w:val="000000"/>
+          <w:sz w:val="18"/>
+          <w:szCs w:val="18"/>
+        </w:rPr>
+      </w:pPr>
+      <w:r>
+        <w:rPr>
+          <w:rFonts w:eastAsia="Calibri" w:cs="Calibri" w:ascii="Calibri" w:hAnsi="Calibri"/>
+          <w:color w:val="000000"/>
+          <w:sz w:val="18"/>
+          <w:szCs w:val="18"/>
+        </w:rPr>
+      </w:r>
+    </w:p>
+    <w:p>
+      <w:pPr>
+        <w:pStyle w:val="normal1"/>
+        <w:tabs>
+          <w:tab w:val="clear" w:pos="720"/>
+          <w:tab w:val="left" w:pos="3414" w:leader="none"/>
+        </w:tabs>
+        <w:spacing w:before="85" w:after="0"/>
+        <w:ind w:start="229"/>
+        <w:rPr>
+          <w:rFonts w:ascii="Calibri" w:hAnsi="Calibri" w:eastAsia="Calibri" w:cs="Calibri"/>
+          <w:color w:val="000000"/>
+          <w:sz w:val="18"/>
+          <w:szCs w:val="18"/>
+        </w:rPr>
+      </w:pPr>
+      <w:r>
+        <w:rPr>
+          <w:rFonts w:eastAsia="Calibri" w:cs="Calibri" w:ascii="Calibri" w:hAnsi="Calibri"/>
+          <w:color w:val="000000"/>
+          <w:sz w:val="18"/>
+          <w:szCs w:val="18"/>
+        </w:rPr>
+      </w:r>
+    </w:p>
+    <w:p>
+      <w:pPr>
+        <w:pStyle w:val="normal1"/>
+        <w:tabs>
+          <w:tab w:val="clear" w:pos="720"/>
+          <w:tab w:val="left" w:pos="3414" w:leader="none"/>
+        </w:tabs>
+        <w:spacing w:before="85" w:after="0"/>
+        <w:ind w:start="229"/>
+        <w:rPr>
+          <w:rFonts w:ascii="Calibri" w:hAnsi="Calibri" w:eastAsia="Calibri" w:cs="Calibri"/>
+          <w:color w:val="000000"/>
+          <w:sz w:val="18"/>
+          <w:szCs w:val="18"/>
+        </w:rPr>
+      </w:pPr>
+      <w:r>
+        <w:rPr>
+          <w:rFonts w:eastAsia="Calibri" w:cs="Calibri" w:ascii="Calibri" w:hAnsi="Calibri"/>
+          <w:color w:val="000000"/>
+          <w:sz w:val="18"/>
+          <w:szCs w:val="18"/>
+        </w:rPr>
+      </w:r>
+    </w:p>
+    <w:p>
+      <w:pPr>
+        <w:pStyle w:val="normal1"/>
+        <w:tabs>
+          <w:tab w:val="clear" w:pos="720"/>
+          <w:tab w:val="left" w:pos="3414" w:leader="none"/>
+        </w:tabs>
+        <w:spacing w:before="85" w:after="0"/>
+        <w:ind w:start="229"/>
+        <w:rPr>
+          <w:rFonts w:ascii="Calibri" w:hAnsi="Calibri" w:eastAsia="Calibri" w:cs="Calibri"/>
+          <w:color w:val="000000"/>
+          <w:sz w:val="18"/>
+          <w:szCs w:val="18"/>
+        </w:rPr>
+      </w:pPr>
+      <w:r>
+        <w:rPr>
+          <w:rFonts w:eastAsia="Calibri" w:cs="Calibri" w:ascii="Calibri" w:hAnsi="Calibri"/>
+          <w:color w:val="000000"/>
+          <w:sz w:val="18"/>
+          <w:szCs w:val="18"/>
+        </w:rPr>
+      </w:r>
+    </w:p>
+    <w:p>
+      <w:pPr>
+        <w:pStyle w:val="normal1"/>
+        <w:tabs>
+          <w:tab w:val="clear" w:pos="720"/>
+          <w:tab w:val="left" w:pos="3414" w:leader="none"/>
+        </w:tabs>
+        <w:spacing w:before="85" w:after="0"/>
+        <w:ind w:start="229"/>
+        <w:rPr>
+          <w:rFonts w:ascii="Calibri" w:hAnsi="Calibri" w:eastAsia="Calibri" w:cs="Calibri"/>
+          <w:color w:val="000000"/>
+          <w:sz w:val="18"/>
+          <w:szCs w:val="18"/>
+        </w:rPr>
+      </w:pPr>
+      <w:r>
+        <w:rPr>
+          <w:rFonts w:eastAsia="Calibri" w:cs="Calibri" w:ascii="Calibri" w:hAnsi="Calibri"/>
+          <w:color w:val="000000"/>
+          <w:sz w:val="18"/>
+          <w:szCs w:val="18"/>
+        </w:rPr>
+      </w:r>
+    </w:p>
+    <w:p>
+      <w:pPr>
+        <w:pStyle w:val="normal1"/>
+        <w:tabs>
+          <w:tab w:val="clear" w:pos="720"/>
+          <w:tab w:val="left" w:pos="3414" w:leader="none"/>
+        </w:tabs>
+        <w:spacing w:before="85" w:after="0"/>
+        <w:ind w:start="229"/>
+        <w:rPr>
+          <w:rFonts w:ascii="Calibri" w:hAnsi="Calibri" w:eastAsia="Calibri" w:cs="Calibri"/>
+          <w:color w:val="000000"/>
+          <w:sz w:val="18"/>
+          <w:szCs w:val="18"/>
+        </w:rPr>
+      </w:pPr>
+      <w:r>
+        <w:rPr>
+          <w:rFonts w:eastAsia="Calibri" w:cs="Calibri" w:ascii="Calibri" w:hAnsi="Calibri"/>
+          <w:color w:val="000000"/>
+          <w:sz w:val="18"/>
+          <w:szCs w:val="18"/>
+        </w:rPr>
+        <w:t>f)</w:t>
+      </w:r>
+      <w:r>
+        <w:rPr>
+          <w:rFonts w:eastAsia="Calibri" w:cs="Calibri" w:ascii="Calibri" w:hAnsi="Calibri"/>
+          <w:color w:val="000000"/>
+          <w:sz w:val="18"/>
+          <w:szCs w:val="18"/>
+        </w:rPr>
+        <w:t>_____________________</w:t>
+      </w:r>
+    </w:p>
+    <w:p>
+      <w:pPr>
+        <w:pStyle w:val="normal1"/>
+        <w:ind w:start="229"/>
+        <w:rPr>
+          <w:rFonts w:ascii="Calibri" w:hAnsi="Calibri" w:eastAsia="Calibri" w:cs="Calibri"/>
+          <w:color w:val="000000"/>
+        </w:rPr>
+      </w:pPr>
+      <w:r>
+        <w:rPr>
+          <w:rFonts w:eastAsia="Calibri" w:cs="Calibri" w:ascii="Calibri" w:hAnsi="Calibri"/>
           <w:color w:val="000000"/>
           <w:highlight w:val="white"/>
         </w:rPr>
         <w:t xml:space="preserve"> </w:t>
       </w:r>
-      <w:hyperlink r:id="rId10">
+      <w:hyperlink r:id="rId6">
         <w:r>
           <w:rPr>
-            <w:rFonts w:ascii="Calibri" w:eastAsia="Calibri" w:hAnsi="Calibri" w:cs="Calibri"/>
+            <w:rStyle w:val="Style3"/>
+            <w:rFonts w:eastAsia="Calibri" w:cs="Calibri" w:ascii="Calibri" w:hAnsi="Calibri"/>
             <w:color w:val="000000"/>
             <w:highlight w:val="white"/>
           </w:rPr>
           <w:t>www.clubcash</w:t>
         </w:r>
       </w:hyperlink>
-      <w:hyperlink r:id="rId11">
+      <w:hyperlink r:id="rId7">
         <w:r>
           <w:rPr>
-            <w:rFonts w:ascii="Calibri" w:eastAsia="Calibri" w:hAnsi="Calibri" w:cs="Calibri"/>
+            <w:rStyle w:val="Style3"/>
+            <w:rFonts w:eastAsia="Calibri" w:cs="Calibri" w:ascii="Calibri" w:hAnsi="Calibri"/>
             <w:color w:val="000000"/>
           </w:rPr>
           <w:t>in.com</w:t>
@@ -1933,167 +2007,319 @@
     <w:sectPr>
       <w:type w:val="continuous"/>
       <w:pgSz w:w="12240" w:h="15840"/>
-      <w:pgMar w:top="1820" w:right="1000" w:bottom="280" w:left="620" w:header="0" w:footer="0" w:gutter="0"/>
-      <w:cols w:num="2" w:space="4878"/>
-      <w:formProt w:val="0"/>
-      <w:docGrid w:linePitch="100"/>
+      <w:pgMar w:left="620" w:right="1000" w:gutter="0" w:header="0" w:top="1820" w:footer="0" w:bottom="280"/>
+      <w:cols w:num="2" w:space="4878" w:equalWidth="true" w:sep="false"/>
+      <w:formProt w:val="false"/>
+      <w:textDirection w:val="lrTb"/>
+      <w:docGrid w:type="default" w:linePitch="100" w:charSpace="0"/>
     </w:sectPr>
   </w:body>
 </w:document>
 </file>
 
 <file path=word/numbering.xml><?xml version="1.0" encoding="utf-8"?>
-<w:numbering xmlns:wpc="http://schemas.microsoft.com/office/word/2010/wordprocessingCanvas" xmlns:cx="http://schemas.microsoft.com/office/drawing/2014/chartex" xmlns:cx1="http://schemas.microsoft.com/office/drawing/2015/9/8/chartex" xmlns:cx2="http://schemas.microsoft.com/office/drawing/2015/10/21/chartex" xmlns:cx3="http://schemas.microsoft.com/office/drawing/2016/5/9/chartex" xmlns:cx4="http://schemas.microsoft.com/office/drawing/2016/5/10/chartex" xmlns:cx5="http://schemas.microsoft.com/office/drawing/2016/5/11/chartex" xmlns:cx6="http://schemas.microsoft.com/office/drawing/2016/5/12/chartex" xmlns:cx7="http://schemas.microsoft.com/office/drawing/2016/5/13/chartex" xmlns:cx8="http://schemas.microsoft.com/office/drawing/2016/5/14/chartex" xmlns:mc="http://schemas.openxmlformats.org/markup-compatibility/2006" xmlns:aink="http://schemas.microsoft.com/office/drawing/2016/ink" xmlns:am3d="http://schemas.microsoft.com/office/drawing/2017/model3d" xmlns:o="urn:schemas-microsoft-com:office:office" xmlns:oel="http://schemas.microsoft.com/office/2019/extlst" xmlns:r="http://schemas.openxmlformats.org/officeDocument/2006/relationships" xmlns:m="http://schemas.openxmlformats.org/officeDocument/2006/math" xmlns:v="urn:schemas-microsoft-com:vml" xmlns:wp14="http://schemas.microsoft.com/office/word/2010/wordprocessingDrawing" xmlns:wp="http://schemas.openxmlformats.org/drawingml/2006/wordprocessingDrawing" xmlns:w10="urn:schemas-microsoft-com:office:word" xmlns:w="http://schemas.openxmlformats.org/wordprocessingml/2006/main" xmlns:w14="http://schemas.microsoft.com/office/word/2010/wordml" xmlns:w15="http://schemas.microsoft.com/office/word/2012/wordml" xmlns:w16cex="http://schemas.microsoft.com/office/word/2018/wordml/cex" xmlns:w16cid="http://schemas.microsoft.com/office/word/2016/wordml/cid" xmlns:w16="http://schemas.microsoft.com/office/word/2018/wordml" xmlns:w16du="http://schemas.microsoft.com/office/word/2023/wordml/word16du" xmlns:w16sdtdh="http://schemas.microsoft.com/office/word/2020/wordml/sdtdatahash" xmlns:w16sdtfl="http://schemas.microsoft.com/office/word/2024/wordml/sdtformatlock" xmlns:w16se="http://schemas.microsoft.com/office/word/2015/wordml/symex" xmlns:wpg="http://schemas.microsoft.com/office/word/2010/wordprocessingGroup" xmlns:wpi="http://schemas.microsoft.com/office/word/2010/wordprocessingInk" xmlns:wne="http://schemas.microsoft.com/office/word/2006/wordml" xmlns:wps="http://schemas.microsoft.com/office/word/2010/wordprocessingShape" mc:Ignorable="w14 w15 w16se w16cid w16 w16cex w16sdtdh w16sdtfl w16du wp14">
-  <w:abstractNum w:abstractNumId="0" w15:restartNumberingAfterBreak="0">
-    <w:nsid w:val="630D2C71"/>
-    <w:multiLevelType w:val="multilevel"/>
-    <w:tmpl w:val="562679AC"/>
+<w:numbering xmlns:w="http://schemas.openxmlformats.org/wordprocessingml/2006/main" xmlns:o="urn:schemas-microsoft-com:office:office" xmlns:r="http://schemas.openxmlformats.org/officeDocument/2006/relationships" xmlns:v="urn:schemas-microsoft-com:vml" xmlns:mc="http://schemas.openxmlformats.org/markup-compatibility/2006" xmlns:w14="http://schemas.microsoft.com/office/word/2010/wordml" mc:Ignorable="w14">
+  <w:abstractNum w:abstractNumId="1">
+    <w:lvl w:ilvl="0">
+      <w:start w:val="1"/>
+      <w:numFmt w:val="upperRoman"/>
+      <w:lvlText w:val="%1."/>
+      <w:lvlJc w:val="start"/>
+      <w:pPr>
+        <w:tabs>
+          <w:tab w:val="num" w:pos="0"/>
+        </w:tabs>
+        <w:ind w:start="827" w:hanging="502"/>
+      </w:pPr>
+      <w:rPr>
+        <w:sz w:val="22"/>
+        <w:i w:val="false"/>
+        <w:b/>
+        <w:szCs w:val="22"/>
+        <w:rFonts w:ascii="Times New Roman" w:hAnsi="Times New Roman" w:eastAsia="Times New Roman" w:cs="Times New Roman"/>
+      </w:rPr>
+    </w:lvl>
+    <w:lvl w:ilvl="1">
+      <w:start w:val="1"/>
+      <w:numFmt w:val="lowerLetter"/>
+      <w:lvlText w:val="%2."/>
+      <w:lvlJc w:val="start"/>
+      <w:pPr>
+        <w:tabs>
+          <w:tab w:val="num" w:pos="0"/>
+        </w:tabs>
+        <w:ind w:start="827" w:hanging="360"/>
+      </w:pPr>
+      <w:rPr>
+        <w:sz w:val="22"/>
+        <w:i w:val="false"/>
+        <w:b w:val="false"/>
+        <w:szCs w:val="22"/>
+        <w:rFonts w:ascii="Times New Roman" w:hAnsi="Times New Roman" w:eastAsia="Times New Roman" w:cs="Times New Roman"/>
+      </w:rPr>
+    </w:lvl>
+    <w:lvl w:ilvl="2">
+      <w:start w:val="0"/>
+      <w:numFmt w:val="bullet"/>
+      <w:lvlText w:val="●"/>
+      <w:lvlJc w:val="start"/>
+      <w:pPr>
+        <w:tabs>
+          <w:tab w:val="num" w:pos="0"/>
+        </w:tabs>
+        <w:ind w:start="827" w:hanging="360"/>
+      </w:pPr>
+      <w:rPr>
+        <w:rFonts w:ascii="Noto Sans Symbols" w:hAnsi="Noto Sans Symbols" w:cs="Noto Sans Symbols" w:hint="default"/>
+        <w:sz w:val="22"/>
+        <w:i w:val="false"/>
+        <w:b w:val="false"/>
+        <w:szCs w:val="22"/>
+      </w:rPr>
+    </w:lvl>
+    <w:lvl w:ilvl="3">
+      <w:start w:val="0"/>
+      <w:numFmt w:val="bullet"/>
+      <w:lvlText w:val=""/>
+      <w:lvlJc w:val="start"/>
+      <w:pPr>
+        <w:tabs>
+          <w:tab w:val="num" w:pos="0"/>
+        </w:tabs>
+        <w:ind w:start="2254" w:hanging="360"/>
+      </w:pPr>
+      <w:rPr>
+        <w:rFonts w:ascii="Symbol" w:hAnsi="Symbol" w:cs="Symbol" w:hint="default"/>
+      </w:rPr>
+    </w:lvl>
+    <w:lvl w:ilvl="4">
+      <w:start w:val="0"/>
+      <w:numFmt w:val="bullet"/>
+      <w:lvlText w:val=""/>
+      <w:lvlJc w:val="start"/>
+      <w:pPr>
+        <w:tabs>
+          <w:tab w:val="num" w:pos="0"/>
+        </w:tabs>
+        <w:ind w:start="2961" w:hanging="360"/>
+      </w:pPr>
+      <w:rPr>
+        <w:rFonts w:ascii="Symbol" w:hAnsi="Symbol" w:cs="Symbol" w:hint="default"/>
+      </w:rPr>
+    </w:lvl>
+    <w:lvl w:ilvl="5">
+      <w:start w:val="0"/>
+      <w:numFmt w:val="bullet"/>
+      <w:lvlText w:val=""/>
+      <w:lvlJc w:val="start"/>
+      <w:pPr>
+        <w:tabs>
+          <w:tab w:val="num" w:pos="0"/>
+        </w:tabs>
+        <w:ind w:start="3668" w:hanging="360"/>
+      </w:pPr>
+      <w:rPr>
+        <w:rFonts w:ascii="Symbol" w:hAnsi="Symbol" w:cs="Symbol" w:hint="default"/>
+      </w:rPr>
+    </w:lvl>
+    <w:lvl w:ilvl="6">
+      <w:start w:val="0"/>
+      <w:numFmt w:val="bullet"/>
+      <w:lvlText w:val=""/>
+      <w:lvlJc w:val="start"/>
+      <w:pPr>
+        <w:tabs>
+          <w:tab w:val="num" w:pos="0"/>
+        </w:tabs>
+        <w:ind w:start="4375" w:hanging="360"/>
+      </w:pPr>
+      <w:rPr>
+        <w:rFonts w:ascii="Symbol" w:hAnsi="Symbol" w:cs="Symbol" w:hint="default"/>
+      </w:rPr>
+    </w:lvl>
+    <w:lvl w:ilvl="7">
+      <w:start w:val="0"/>
+      <w:numFmt w:val="bullet"/>
+      <w:lvlText w:val=""/>
+      <w:lvlJc w:val="start"/>
+      <w:pPr>
+        <w:tabs>
+          <w:tab w:val="num" w:pos="0"/>
+        </w:tabs>
+        <w:ind w:start="5082" w:hanging="360"/>
+      </w:pPr>
+      <w:rPr>
+        <w:rFonts w:ascii="Symbol" w:hAnsi="Symbol" w:cs="Symbol" w:hint="default"/>
+      </w:rPr>
+    </w:lvl>
+    <w:lvl w:ilvl="8">
+      <w:start w:val="0"/>
+      <w:numFmt w:val="bullet"/>
+      <w:lvlText w:val=""/>
+      <w:lvlJc w:val="start"/>
+      <w:pPr>
+        <w:tabs>
+          <w:tab w:val="num" w:pos="0"/>
+        </w:tabs>
+        <w:ind w:start="5789" w:hanging="360"/>
+      </w:pPr>
+      <w:rPr>
+        <w:rFonts w:ascii="Symbol" w:hAnsi="Symbol" w:cs="Symbol" w:hint="default"/>
+      </w:rPr>
+    </w:lvl>
+  </w:abstractNum>
+  <w:abstractNum w:abstractNumId="2">
     <w:lvl w:ilvl="0">
       <w:numFmt w:val="bullet"/>
       <w:lvlText w:val="•"/>
-      <w:lvlJc w:val="left"/>
+      <w:lvlJc w:val="start"/>
       <w:pPr>
         <w:tabs>
           <w:tab w:val="num" w:pos="0"/>
         </w:tabs>
-        <w:ind w:left="1540" w:hanging="360"/>
+        <w:ind w:start="1540" w:hanging="360"/>
       </w:pPr>
       <w:rPr>
         <w:rFonts w:ascii="Times New Roman" w:hAnsi="Times New Roman" w:cs="Times New Roman" w:hint="default"/>
-        <w:b w:val="0"/>
-        <w:i w:val="0"/>
         <w:sz w:val="22"/>
+        <w:i w:val="false"/>
+        <w:b w:val="false"/>
         <w:szCs w:val="22"/>
       </w:rPr>
     </w:lvl>
     <w:lvl w:ilvl="1">
+      <w:start w:val="0"/>
       <w:numFmt w:val="bullet"/>
       <w:lvlText w:val=""/>
-      <w:lvlJc w:val="left"/>
+      <w:lvlJc w:val="start"/>
       <w:pPr>
         <w:tabs>
           <w:tab w:val="num" w:pos="0"/>
         </w:tabs>
-        <w:ind w:left="2448" w:hanging="360"/>
+        <w:ind w:start="2448" w:hanging="360"/>
       </w:pPr>
       <w:rPr>
         <w:rFonts w:ascii="Symbol" w:hAnsi="Symbol" w:cs="Symbol" w:hint="default"/>
       </w:rPr>
     </w:lvl>
     <w:lvl w:ilvl="2">
+      <w:start w:val="0"/>
       <w:numFmt w:val="bullet"/>
       <w:lvlText w:val=""/>
-      <w:lvlJc w:val="left"/>
+      <w:lvlJc w:val="start"/>
       <w:pPr>
         <w:tabs>
           <w:tab w:val="num" w:pos="0"/>
         </w:tabs>
-        <w:ind w:left="3356" w:hanging="360"/>
+        <w:ind w:start="3356" w:hanging="360"/>
       </w:pPr>
       <w:rPr>
         <w:rFonts w:ascii="Symbol" w:hAnsi="Symbol" w:cs="Symbol" w:hint="default"/>
       </w:rPr>
     </w:lvl>
     <w:lvl w:ilvl="3">
+      <w:start w:val="0"/>
       <w:numFmt w:val="bullet"/>
       <w:lvlText w:val=""/>
-      <w:lvlJc w:val="left"/>
+      <w:lvlJc w:val="start"/>
       <w:pPr>
         <w:tabs>
           <w:tab w:val="num" w:pos="0"/>
         </w:tabs>
-        <w:ind w:left="4264" w:hanging="360"/>
+        <w:ind w:start="4264" w:hanging="360"/>
       </w:pPr>
       <w:rPr>
         <w:rFonts w:ascii="Symbol" w:hAnsi="Symbol" w:cs="Symbol" w:hint="default"/>
       </w:rPr>
     </w:lvl>
     <w:lvl w:ilvl="4">
+      <w:start w:val="0"/>
       <w:numFmt w:val="bullet"/>
       <w:lvlText w:val=""/>
-      <w:lvlJc w:val="left"/>
+      <w:lvlJc w:val="start"/>
       <w:pPr>
         <w:tabs>
           <w:tab w:val="num" w:pos="0"/>
         </w:tabs>
-        <w:ind w:left="5172" w:hanging="360"/>
+        <w:ind w:start="5172" w:hanging="360"/>
       </w:pPr>
       <w:rPr>
         <w:rFonts w:ascii="Symbol" w:hAnsi="Symbol" w:cs="Symbol" w:hint="default"/>
       </w:rPr>
     </w:lvl>
     <w:lvl w:ilvl="5">
+      <w:start w:val="0"/>
       <w:numFmt w:val="bullet"/>
       <w:lvlText w:val=""/>
-      <w:lvlJc w:val="left"/>
+      <w:lvlJc w:val="start"/>
       <w:pPr>
         <w:tabs>
           <w:tab w:val="num" w:pos="0"/>
         </w:tabs>
-        <w:ind w:left="6080" w:hanging="360"/>
+        <w:ind w:start="6080" w:hanging="360"/>
       </w:pPr>
       <w:rPr>
         <w:rFonts w:ascii="Symbol" w:hAnsi="Symbol" w:cs="Symbol" w:hint="default"/>
       </w:rPr>
     </w:lvl>
     <w:lvl w:ilvl="6">
+      <w:start w:val="0"/>
       <w:numFmt w:val="bullet"/>
       <w:lvlText w:val=""/>
-      <w:lvlJc w:val="left"/>
+      <w:lvlJc w:val="start"/>
       <w:pPr>
         <w:tabs>
           <w:tab w:val="num" w:pos="0"/>
         </w:tabs>
-        <w:ind w:left="6988" w:hanging="360"/>
+        <w:ind w:start="6988" w:hanging="360"/>
       </w:pPr>
       <w:rPr>
         <w:rFonts w:ascii="Symbol" w:hAnsi="Symbol" w:cs="Symbol" w:hint="default"/>
       </w:rPr>
     </w:lvl>
     <w:lvl w:ilvl="7">
+      <w:start w:val="0"/>
       <w:numFmt w:val="bullet"/>
       <w:lvlText w:val=""/>
-      <w:lvlJc w:val="left"/>
+      <w:lvlJc w:val="start"/>
       <w:pPr>
         <w:tabs>
           <w:tab w:val="num" w:pos="0"/>
         </w:tabs>
-        <w:ind w:left="7896" w:hanging="360"/>
+        <w:ind w:start="7896" w:hanging="360"/>
       </w:pPr>
       <w:rPr>
         <w:rFonts w:ascii="Symbol" w:hAnsi="Symbol" w:cs="Symbol" w:hint="default"/>
       </w:rPr>
     </w:lvl>
     <w:lvl w:ilvl="8">
+      <w:start w:val="0"/>
       <w:numFmt w:val="bullet"/>
       <w:lvlText w:val=""/>
-      <w:lvlJc w:val="left"/>
+      <w:lvlJc w:val="start"/>
       <w:pPr>
         <w:tabs>
           <w:tab w:val="num" w:pos="0"/>
         </w:tabs>
-        <w:ind w:left="8804" w:hanging="360"/>
+        <w:ind w:start="8804" w:hanging="360"/>
       </w:pPr>
       <w:rPr>
         <w:rFonts w:ascii="Symbol" w:hAnsi="Symbol" w:cs="Symbol" w:hint="default"/>
       </w:rPr>
     </w:lvl>
   </w:abstractNum>
-  <w:abstractNum w:abstractNumId="1" w15:restartNumberingAfterBreak="0">
-    <w:nsid w:val="72707AF0"/>
-    <w:multiLevelType w:val="multilevel"/>
-    <w:tmpl w:val="18A0F708"/>
+  <w:abstractNum w:abstractNumId="3">
     <w:lvl w:ilvl="0">
       <w:start w:val="1"/>
       <w:numFmt w:val="none"/>
       <w:suff w:val="nothing"/>
       <w:lvlText w:val=""/>
-      <w:lvlJc w:val="left"/>
+      <w:lvlJc w:val="start"/>
       <w:pPr>
         <w:tabs>
           <w:tab w:val="num" w:pos="0"/>
         </w:tabs>
-        <w:ind w:left="0" w:firstLine="0"/>
+        <w:ind w:start="0" w:hanging="0"/>
       </w:pPr>
     </w:lvl>
     <w:lvl w:ilvl="1">
@@ -2101,12 +2327,12 @@
       <w:numFmt w:val="none"/>
       <w:suff w:val="nothing"/>
       <w:lvlText w:val=""/>
-      <w:lvlJc w:val="left"/>
+      <w:lvlJc w:val="start"/>
       <w:pPr>
         <w:tabs>
           <w:tab w:val="num" w:pos="0"/>
         </w:tabs>
-        <w:ind w:left="0" w:firstLine="0"/>
+        <w:ind w:start="0" w:hanging="0"/>
       </w:pPr>
     </w:lvl>
     <w:lvl w:ilvl="2">
@@ -2114,12 +2340,12 @@
       <w:numFmt w:val="none"/>
       <w:suff w:val="nothing"/>
       <w:lvlText w:val=""/>
-      <w:lvlJc w:val="left"/>
+      <w:lvlJc w:val="start"/>
       <w:pPr>
         <w:tabs>
           <w:tab w:val="num" w:pos="0"/>
         </w:tabs>
-        <w:ind w:left="0" w:firstLine="0"/>
+        <w:ind w:start="0" w:hanging="0"/>
       </w:pPr>
     </w:lvl>
     <w:lvl w:ilvl="3">
@@ -2127,12 +2353,12 @@
       <w:numFmt w:val="none"/>
       <w:suff w:val="nothing"/>
       <w:lvlText w:val=""/>
-      <w:lvlJc w:val="left"/>
+      <w:lvlJc w:val="start"/>
       <w:pPr>
         <w:tabs>
           <w:tab w:val="num" w:pos="0"/>
         </w:tabs>
-        <w:ind w:left="0" w:firstLine="0"/>
+        <w:ind w:start="0" w:hanging="0"/>
       </w:pPr>
     </w:lvl>
     <w:lvl w:ilvl="4">
@@ -2140,12 +2366,12 @@
       <w:numFmt w:val="none"/>
       <w:suff w:val="nothing"/>
       <w:lvlText w:val=""/>
-      <w:lvlJc w:val="left"/>
+      <w:lvlJc w:val="start"/>
       <w:pPr>
         <w:tabs>
           <w:tab w:val="num" w:pos="0"/>
         </w:tabs>
-        <w:ind w:left="0" w:firstLine="0"/>
+        <w:ind w:start="0" w:hanging="0"/>
       </w:pPr>
     </w:lvl>
     <w:lvl w:ilvl="5">
@@ -2153,12 +2379,12 @@
       <w:numFmt w:val="none"/>
       <w:suff w:val="nothing"/>
       <w:lvlText w:val=""/>
-      <w:lvlJc w:val="left"/>
+      <w:lvlJc w:val="start"/>
       <w:pPr>
         <w:tabs>
           <w:tab w:val="num" w:pos="0"/>
         </w:tabs>
-        <w:ind w:left="0" w:firstLine="0"/>
+        <w:ind w:start="0" w:hanging="0"/>
       </w:pPr>
     </w:lvl>
     <w:lvl w:ilvl="6">
@@ -2166,12 +2392,12 @@
       <w:numFmt w:val="none"/>
       <w:suff w:val="nothing"/>
       <w:lvlText w:val=""/>
-      <w:lvlJc w:val="left"/>
+      <w:lvlJc w:val="start"/>
       <w:pPr>
         <w:tabs>
           <w:tab w:val="num" w:pos="0"/>
         </w:tabs>
-        <w:ind w:left="0" w:firstLine="0"/>
+        <w:ind w:start="0" w:hanging="0"/>
       </w:pPr>
     </w:lvl>
     <w:lvl w:ilvl="7">
@@ -2179,12 +2405,12 @@
       <w:numFmt w:val="none"/>
       <w:suff w:val="nothing"/>
       <w:lvlText w:val=""/>
-      <w:lvlJc w:val="left"/>
+      <w:lvlJc w:val="start"/>
       <w:pPr>
         <w:tabs>
           <w:tab w:val="num" w:pos="0"/>
         </w:tabs>
-        <w:ind w:left="0" w:firstLine="0"/>
+        <w:ind w:start="0" w:hanging="0"/>
       </w:pPr>
     </w:lvl>
     <w:lvl w:ilvl="8">
@@ -2192,178 +2418,33 @@
       <w:numFmt w:val="none"/>
       <w:suff w:val="nothing"/>
       <w:lvlText w:val=""/>
-      <w:lvlJc w:val="left"/>
+      <w:lvlJc w:val="start"/>
       <w:pPr>
         <w:tabs>
           <w:tab w:val="num" w:pos="0"/>
         </w:tabs>
-        <w:ind w:left="0" w:firstLine="0"/>
+        <w:ind w:start="0" w:hanging="0"/>
       </w:pPr>
     </w:lvl>
   </w:abstractNum>
-  <w:abstractNum w:abstractNumId="2" w15:restartNumberingAfterBreak="0">
-    <w:nsid w:val="75395970"/>
-    <w:multiLevelType w:val="multilevel"/>
-    <w:tmpl w:val="CE368F18"/>
-    <w:lvl w:ilvl="0">
-      <w:start w:val="1"/>
-      <w:numFmt w:val="upperRoman"/>
-      <w:lvlText w:val="%1."/>
-      <w:lvlJc w:val="left"/>
-      <w:pPr>
-        <w:tabs>
-          <w:tab w:val="num" w:pos="0"/>
-        </w:tabs>
-        <w:ind w:left="827" w:hanging="502"/>
-      </w:pPr>
-      <w:rPr>
-        <w:rFonts w:ascii="Times New Roman" w:eastAsia="Times New Roman" w:hAnsi="Times New Roman" w:cs="Times New Roman"/>
-        <w:b/>
-        <w:i w:val="0"/>
-        <w:sz w:val="22"/>
-        <w:szCs w:val="22"/>
-      </w:rPr>
-    </w:lvl>
-    <w:lvl w:ilvl="1">
-      <w:start w:val="1"/>
-      <w:numFmt w:val="lowerLetter"/>
-      <w:lvlText w:val="%2."/>
-      <w:lvlJc w:val="left"/>
-      <w:pPr>
-        <w:tabs>
-          <w:tab w:val="num" w:pos="0"/>
-        </w:tabs>
-        <w:ind w:left="827" w:hanging="360"/>
-      </w:pPr>
-      <w:rPr>
-        <w:rFonts w:ascii="Times New Roman" w:eastAsia="Times New Roman" w:hAnsi="Times New Roman" w:cs="Times New Roman"/>
-        <w:b w:val="0"/>
-        <w:i w:val="0"/>
-        <w:sz w:val="22"/>
-        <w:szCs w:val="22"/>
-      </w:rPr>
-    </w:lvl>
-    <w:lvl w:ilvl="2">
-      <w:numFmt w:val="bullet"/>
-      <w:lvlText w:val="●"/>
-      <w:lvlJc w:val="left"/>
-      <w:pPr>
-        <w:tabs>
-          <w:tab w:val="num" w:pos="0"/>
-        </w:tabs>
-        <w:ind w:left="827" w:hanging="360"/>
-      </w:pPr>
-      <w:rPr>
-        <w:rFonts w:ascii="Noto Sans Symbols" w:hAnsi="Noto Sans Symbols" w:cs="Noto Sans Symbols" w:hint="default"/>
-        <w:b w:val="0"/>
-        <w:i w:val="0"/>
-        <w:sz w:val="22"/>
-        <w:szCs w:val="22"/>
-      </w:rPr>
-    </w:lvl>
-    <w:lvl w:ilvl="3">
-      <w:numFmt w:val="bullet"/>
-      <w:lvlText w:val=""/>
-      <w:lvlJc w:val="left"/>
-      <w:pPr>
-        <w:tabs>
-          <w:tab w:val="num" w:pos="0"/>
-        </w:tabs>
-        <w:ind w:left="2254" w:hanging="360"/>
-      </w:pPr>
-      <w:rPr>
-        <w:rFonts w:ascii="Symbol" w:hAnsi="Symbol" w:cs="Symbol" w:hint="default"/>
-      </w:rPr>
-    </w:lvl>
-    <w:lvl w:ilvl="4">
-      <w:numFmt w:val="bullet"/>
-      <w:lvlText w:val=""/>
-      <w:lvlJc w:val="left"/>
-      <w:pPr>
-        <w:tabs>
-          <w:tab w:val="num" w:pos="0"/>
-        </w:tabs>
-        <w:ind w:left="2961" w:hanging="360"/>
-      </w:pPr>
-      <w:rPr>
-        <w:rFonts w:ascii="Symbol" w:hAnsi="Symbol" w:cs="Symbol" w:hint="default"/>
-      </w:rPr>
-    </w:lvl>
-    <w:lvl w:ilvl="5">
-      <w:numFmt w:val="bullet"/>
-      <w:lvlText w:val=""/>
-      <w:lvlJc w:val="left"/>
-      <w:pPr>
-        <w:tabs>
-          <w:tab w:val="num" w:pos="0"/>
-        </w:tabs>
-        <w:ind w:left="3668" w:hanging="360"/>
-      </w:pPr>
-      <w:rPr>
-        <w:rFonts w:ascii="Symbol" w:hAnsi="Symbol" w:cs="Symbol" w:hint="default"/>
-      </w:rPr>
-    </w:lvl>
-    <w:lvl w:ilvl="6">
-      <w:numFmt w:val="bullet"/>
-      <w:lvlText w:val=""/>
-      <w:lvlJc w:val="left"/>
-      <w:pPr>
-        <w:tabs>
-          <w:tab w:val="num" w:pos="0"/>
-        </w:tabs>
-        <w:ind w:left="4375" w:hanging="360"/>
-      </w:pPr>
-      <w:rPr>
-        <w:rFonts w:ascii="Symbol" w:hAnsi="Symbol" w:cs="Symbol" w:hint="default"/>
-      </w:rPr>
-    </w:lvl>
-    <w:lvl w:ilvl="7">
-      <w:numFmt w:val="bullet"/>
-      <w:lvlText w:val=""/>
-      <w:lvlJc w:val="left"/>
-      <w:pPr>
-        <w:tabs>
-          <w:tab w:val="num" w:pos="0"/>
-        </w:tabs>
-        <w:ind w:left="5082" w:hanging="360"/>
-      </w:pPr>
-      <w:rPr>
-        <w:rFonts w:ascii="Symbol" w:hAnsi="Symbol" w:cs="Symbol" w:hint="default"/>
-      </w:rPr>
-    </w:lvl>
-    <w:lvl w:ilvl="8">
-      <w:numFmt w:val="bullet"/>
-      <w:lvlText w:val=""/>
-      <w:lvlJc w:val="left"/>
-      <w:pPr>
-        <w:tabs>
-          <w:tab w:val="num" w:pos="0"/>
-        </w:tabs>
-        <w:ind w:left="5789" w:hanging="360"/>
-      </w:pPr>
-      <w:rPr>
-        <w:rFonts w:ascii="Symbol" w:hAnsi="Symbol" w:cs="Symbol" w:hint="default"/>
-      </w:rPr>
-    </w:lvl>
-  </w:abstractNum>
-  <w:num w:numId="1" w16cid:durableId="49043704">
+  <w:num w:numId="1">
+    <w:abstractNumId w:val="1"/>
+  </w:num>
+  <w:num w:numId="2">
     <w:abstractNumId w:val="2"/>
   </w:num>
-  <w:num w:numId="2" w16cid:durableId="912815867">
-    <w:abstractNumId w:val="0"/>
-  </w:num>
-  <w:num w:numId="3" w16cid:durableId="1420251863">
-    <w:abstractNumId w:val="1"/>
+  <w:num w:numId="3">
+    <w:abstractNumId w:val="3"/>
   </w:num>
 </w:numbering>
 </file>
 
 <file path=word/styles.xml><?xml version="1.0" encoding="utf-8"?>
-<w:styles xmlns:mc="http://schemas.openxmlformats.org/markup-compatibility/2006" xmlns:r="http://schemas.openxmlformats.org/officeDocument/2006/relationships" xmlns:w="http://schemas.openxmlformats.org/wordprocessingml/2006/main" xmlns:w14="http://schemas.microsoft.com/office/word/2010/wordml" xmlns:w15="http://schemas.microsoft.com/office/word/2012/wordml" xmlns:w16cex="http://schemas.microsoft.com/office/word/2018/wordml/cex" xmlns:w16cid="http://schemas.microsoft.com/office/word/2016/wordml/cid" xmlns:w16="http://schemas.microsoft.com/office/word/2018/wordml" xmlns:w16du="http://schemas.microsoft.com/office/word/2023/wordml/word16du" xmlns:w16sdtdh="http://schemas.microsoft.com/office/word/2020/wordml/sdtdatahash" xmlns:w16sdtfl="http://schemas.microsoft.com/office/word/2024/wordml/sdtformatlock" xmlns:w16se="http://schemas.microsoft.com/office/word/2015/wordml/symex" mc:Ignorable="w14 w15 w16se w16cid w16 w16cex w16sdtdh w16sdtfl w16du">
+<w:styles xmlns:w="http://schemas.openxmlformats.org/wordprocessingml/2006/main" xmlns:w14="http://schemas.microsoft.com/office/word/2010/wordml" xmlns:mc="http://schemas.openxmlformats.org/markup-compatibility/2006" mc:Ignorable="w14">
   <w:docDefaults>
     <w:rPrDefault>
       <w:rPr>
-        <w:rFonts w:ascii="Times New Roman" w:eastAsia="Noto Serif CJK SC" w:hAnsi="Times New Roman" w:cs="Noto Sans"/>
+        <w:rFonts w:ascii="Times New Roman" w:hAnsi="Times New Roman" w:eastAsia="Noto Serif CJK SC" w:cs="Noto Sans"/>
         <w:sz w:val="22"/>
         <w:szCs w:val="22"/>
         <w:lang w:val="es-ES" w:eastAsia="zh-CN" w:bidi="hi-IN"/>
@@ -2371,21 +2452,21 @@
     </w:rPrDefault>
     <w:pPrDefault>
       <w:pPr>
-        <w:suppressAutoHyphens/>
+        <w:suppressAutoHyphens w:val="true"/>
       </w:pPr>
     </w:pPrDefault>
   </w:docDefaults>
   <w:latentStyles w:defLockedState="0" w:defUIPriority="99" w:defSemiHidden="0" w:defUnhideWhenUsed="0" w:defQFormat="0" w:count="376">
     <w:lsdException w:name="Normal" w:uiPriority="0" w:qFormat="1"/>
     <w:lsdException w:name="heading 1" w:uiPriority="9" w:qFormat="1"/>
-    <w:lsdException w:name="heading 2" w:semiHidden="1" w:uiPriority="9" w:unhideWhenUsed="1" w:qFormat="1"/>
-    <w:lsdException w:name="heading 3" w:semiHidden="1" w:uiPriority="9" w:unhideWhenUsed="1" w:qFormat="1"/>
-    <w:lsdException w:name="heading 4" w:semiHidden="1" w:uiPriority="9" w:unhideWhenUsed="1" w:qFormat="1"/>
-    <w:lsdException w:name="heading 5" w:semiHidden="1" w:uiPriority="9" w:unhideWhenUsed="1" w:qFormat="1"/>
-    <w:lsdException w:name="heading 6" w:semiHidden="1" w:uiPriority="9" w:unhideWhenUsed="1" w:qFormat="1"/>
-    <w:lsdException w:name="heading 7" w:semiHidden="1" w:uiPriority="9" w:unhideWhenUsed="1" w:qFormat="1"/>
-    <w:lsdException w:name="heading 8" w:semiHidden="1" w:uiPriority="9" w:unhideWhenUsed="1" w:qFormat="1"/>
-    <w:lsdException w:name="heading 9" w:semiHidden="1" w:uiPriority="9" w:unhideWhenUsed="1" w:qFormat="1"/>
+    <w:lsdException w:name="heading 2" w:uiPriority="9" w:semiHidden="1" w:unhideWhenUsed="1" w:qFormat="1"/>
+    <w:lsdException w:name="heading 3" w:uiPriority="9" w:semiHidden="1" w:unhideWhenUsed="1" w:qFormat="1"/>
+    <w:lsdException w:name="heading 4" w:uiPriority="9" w:semiHidden="1" w:unhideWhenUsed="1" w:qFormat="1"/>
+    <w:lsdException w:name="heading 5" w:uiPriority="9" w:semiHidden="1" w:unhideWhenUsed="1" w:qFormat="1"/>
+    <w:lsdException w:name="heading 6" w:uiPriority="9" w:semiHidden="1" w:unhideWhenUsed="1" w:qFormat="1"/>
+    <w:lsdException w:name="heading 7" w:uiPriority="9" w:semiHidden="1" w:unhideWhenUsed="1" w:qFormat="1"/>
+    <w:lsdException w:name="heading 8" w:uiPriority="9" w:semiHidden="1" w:unhideWhenUsed="1" w:qFormat="1"/>
+    <w:lsdException w:name="heading 9" w:uiPriority="9" w:semiHidden="1" w:unhideWhenUsed="1" w:qFormat="1"/>
     <w:lsdException w:name="index 1" w:semiHidden="1" w:unhideWhenUsed="1"/>
     <w:lsdException w:name="index 2" w:semiHidden="1" w:unhideWhenUsed="1"/>
     <w:lsdException w:name="index 3" w:semiHidden="1" w:unhideWhenUsed="1"/>
@@ -2395,22 +2476,22 @@
     <w:lsdException w:name="index 7" w:semiHidden="1" w:unhideWhenUsed="1"/>
     <w:lsdException w:name="index 8" w:semiHidden="1" w:unhideWhenUsed="1"/>
     <w:lsdException w:name="index 9" w:semiHidden="1" w:unhideWhenUsed="1"/>
-    <w:lsdException w:name="toc 1" w:semiHidden="1" w:uiPriority="39" w:unhideWhenUsed="1"/>
-    <w:lsdException w:name="toc 2" w:semiHidden="1" w:uiPriority="39" w:unhideWhenUsed="1"/>
-    <w:lsdException w:name="toc 3" w:semiHidden="1" w:uiPriority="39" w:unhideWhenUsed="1"/>
-    <w:lsdException w:name="toc 4" w:semiHidden="1" w:uiPriority="39" w:unhideWhenUsed="1"/>
-    <w:lsdException w:name="toc 5" w:semiHidden="1" w:uiPriority="39" w:unhideWhenUsed="1"/>
-    <w:lsdException w:name="toc 6" w:semiHidden="1" w:uiPriority="39" w:unhideWhenUsed="1"/>
-    <w:lsdException w:name="toc 7" w:semiHidden="1" w:uiPriority="39" w:unhideWhenUsed="1"/>
-    <w:lsdException w:name="toc 8" w:semiHidden="1" w:uiPriority="39" w:unhideWhenUsed="1"/>
-    <w:lsdException w:name="toc 9" w:semiHidden="1" w:uiPriority="39" w:unhideWhenUsed="1"/>
+    <w:lsdException w:name="toc 1" w:uiPriority="39" w:semiHidden="1" w:unhideWhenUsed="1"/>
+    <w:lsdException w:name="toc 2" w:uiPriority="39" w:semiHidden="1" w:unhideWhenUsed="1"/>
+    <w:lsdException w:name="toc 3" w:uiPriority="39" w:semiHidden="1" w:unhideWhenUsed="1"/>
+    <w:lsdException w:name="toc 4" w:uiPriority="39" w:semiHidden="1" w:unhideWhenUsed="1"/>
+    <w:lsdException w:name="toc 5" w:uiPriority="39" w:semiHidden="1" w:unhideWhenUsed="1"/>
+    <w:lsdException w:name="toc 6" w:uiPriority="39" w:semiHidden="1" w:unhideWhenUsed="1"/>
+    <w:lsdException w:name="toc 7" w:uiPriority="39" w:semiHidden="1" w:unhideWhenUsed="1"/>
+    <w:lsdException w:name="toc 8" w:uiPriority="39" w:semiHidden="1" w:unhideWhenUsed="1"/>
+    <w:lsdException w:name="toc 9" w:uiPriority="39" w:semiHidden="1" w:unhideWhenUsed="1"/>
     <w:lsdException w:name="Normal Indent" w:semiHidden="1" w:unhideWhenUsed="1"/>
     <w:lsdException w:name="footnote text" w:semiHidden="1" w:unhideWhenUsed="1"/>
     <w:lsdException w:name="annotation text" w:semiHidden="1" w:unhideWhenUsed="1"/>
     <w:lsdException w:name="header" w:semiHidden="1" w:unhideWhenUsed="1"/>
     <w:lsdException w:name="footer" w:semiHidden="1" w:unhideWhenUsed="1"/>
     <w:lsdException w:name="index heading" w:semiHidden="1" w:unhideWhenUsed="1"/>
-    <w:lsdException w:name="caption" w:semiHidden="1" w:uiPriority="35" w:unhideWhenUsed="1" w:qFormat="1"/>
+    <w:lsdException w:name="caption" w:uiPriority="35" w:semiHidden="1" w:unhideWhenUsed="1" w:qFormat="1"/>
     <w:lsdException w:name="table of figures" w:semiHidden="1" w:unhideWhenUsed="1"/>
     <w:lsdException w:name="envelope address" w:semiHidden="1" w:unhideWhenUsed="1"/>
     <w:lsdException w:name="envelope return" w:semiHidden="1" w:unhideWhenUsed="1"/>
@@ -2441,7 +2522,7 @@
     <w:lsdException w:name="Title" w:uiPriority="10" w:qFormat="1"/>
     <w:lsdException w:name="Closing" w:semiHidden="1" w:unhideWhenUsed="1"/>
     <w:lsdException w:name="Signature" w:semiHidden="1" w:unhideWhenUsed="1"/>
-    <w:lsdException w:name="Default Paragraph Font" w:semiHidden="1" w:uiPriority="1" w:unhideWhenUsed="1"/>
+    <w:lsdException w:name="Default Paragraph Font" w:uiPriority="1" w:semiHidden="1" w:unhideWhenUsed="1"/>
     <w:lsdException w:name="Body Text" w:semiHidden="1" w:unhideWhenUsed="1"/>
     <w:lsdException w:name="Body Text Indent" w:semiHidden="1" w:unhideWhenUsed="1"/>
     <w:lsdException w:name="List Continue" w:semiHidden="1" w:unhideWhenUsed="1"/>
@@ -2641,8 +2722,8 @@
     <w:lsdException w:name="Subtle Reference" w:uiPriority="31" w:qFormat="1"/>
     <w:lsdException w:name="Intense Reference" w:uiPriority="32" w:qFormat="1"/>
     <w:lsdException w:name="Book Title" w:uiPriority="33" w:qFormat="1"/>
-    <w:lsdException w:name="Bibliography" w:semiHidden="1" w:uiPriority="37" w:unhideWhenUsed="1"/>
-    <w:lsdException w:name="TOC Heading" w:semiHidden="1" w:uiPriority="39" w:unhideWhenUsed="1" w:qFormat="1"/>
+    <w:lsdException w:name="Bibliography" w:uiPriority="37" w:semiHidden="1" w:unhideWhenUsed="1"/>
+    <w:lsdException w:name="TOC Heading" w:uiPriority="39" w:semiHidden="1" w:unhideWhenUsed="1" w:qFormat="1"/>
     <w:lsdException w:name="Plain Table 1" w:uiPriority="41"/>
     <w:lsdException w:name="Plain Table 2" w:uiPriority="42"/>
     <w:lsdException w:name="Plain Table 3" w:uiPriority="43"/>
@@ -2753,21 +2834,33 @@
     <w:lsdException w:name="Unresolved Mention" w:semiHidden="1" w:unhideWhenUsed="1"/>
     <w:lsdException w:name="Smart Link" w:semiHidden="1" w:unhideWhenUsed="1"/>
   </w:latentStyles>
-  <w:style w:type="paragraph" w:default="1" w:styleId="Normal">
+  <w:style w:type="paragraph" w:styleId="Normal" w:default="1">
     <w:name w:val="Normal"/>
     <w:qFormat/>
     <w:pPr>
-      <w:widowControl w:val="0"/>
+      <w:widowControl w:val="false"/>
+      <w:suppressAutoHyphens w:val="true"/>
+      <w:bidi w:val="0"/>
+      <w:spacing w:before="0" w:after="0"/>
+      <w:jc w:val="start"/>
     </w:pPr>
+    <w:rPr>
+      <w:rFonts w:ascii="Times New Roman" w:hAnsi="Times New Roman" w:eastAsia="Noto Serif CJK SC" w:cs="Noto Sans"/>
+      <w:color w:val="auto"/>
+      <w:kern w:val="0"/>
+      <w:sz w:val="22"/>
+      <w:szCs w:val="22"/>
+      <w:lang w:val="es-ES" w:eastAsia="zh-CN" w:bidi="hi-IN"/>
+    </w:rPr>
   </w:style>
-  <w:style w:type="paragraph" w:styleId="Ttulo1">
+  <w:style w:type="paragraph" w:styleId="Heading1">
     <w:name w:val="heading 1"/>
     <w:basedOn w:val="normal1"/>
     <w:next w:val="normal1"/>
     <w:uiPriority w:val="9"/>
     <w:qFormat/>
     <w:pPr>
-      <w:keepNext/>
+      <w:keepNext w:val="true"/>
       <w:keepLines/>
       <w:spacing w:before="480" w:after="120"/>
       <w:outlineLvl w:val="0"/>
@@ -2778,7 +2871,7 @@
       <w:szCs w:val="48"/>
     </w:rPr>
   </w:style>
-  <w:style w:type="paragraph" w:styleId="Ttulo2">
+  <w:style w:type="paragraph" w:styleId="Heading2">
     <w:name w:val="heading 2"/>
     <w:basedOn w:val="normal1"/>
     <w:next w:val="normal1"/>
@@ -2787,7 +2880,7 @@
     <w:unhideWhenUsed/>
     <w:qFormat/>
     <w:pPr>
-      <w:keepNext/>
+      <w:keepNext w:val="true"/>
       <w:keepLines/>
       <w:spacing w:before="360" w:after="80"/>
       <w:outlineLvl w:val="1"/>
@@ -2798,7 +2891,7 @@
       <w:szCs w:val="36"/>
     </w:rPr>
   </w:style>
-  <w:style w:type="paragraph" w:styleId="Ttulo3">
+  <w:style w:type="paragraph" w:styleId="Heading3">
     <w:name w:val="heading 3"/>
     <w:basedOn w:val="normal1"/>
     <w:next w:val="normal1"/>
@@ -2807,7 +2900,7 @@
     <w:unhideWhenUsed/>
     <w:qFormat/>
     <w:pPr>
-      <w:keepNext/>
+      <w:keepNext w:val="true"/>
       <w:keepLines/>
       <w:spacing w:before="280" w:after="80"/>
       <w:outlineLvl w:val="2"/>
@@ -2818,7 +2911,7 @@
       <w:szCs w:val="28"/>
     </w:rPr>
   </w:style>
-  <w:style w:type="paragraph" w:styleId="Ttulo4">
+  <w:style w:type="paragraph" w:styleId="Heading4">
     <w:name w:val="heading 4"/>
     <w:basedOn w:val="normal1"/>
     <w:next w:val="normal1"/>
@@ -2827,7 +2920,7 @@
     <w:unhideWhenUsed/>
     <w:qFormat/>
     <w:pPr>
-      <w:keepNext/>
+      <w:keepNext w:val="true"/>
       <w:keepLines/>
       <w:spacing w:before="240" w:after="40"/>
       <w:outlineLvl w:val="3"/>
@@ -2838,7 +2931,7 @@
       <w:szCs w:val="24"/>
     </w:rPr>
   </w:style>
-  <w:style w:type="paragraph" w:styleId="Ttulo5">
+  <w:style w:type="paragraph" w:styleId="Heading5">
     <w:name w:val="heading 5"/>
     <w:basedOn w:val="normal1"/>
     <w:next w:val="normal1"/>
@@ -2847,7 +2940,7 @@
     <w:unhideWhenUsed/>
     <w:qFormat/>
     <w:pPr>
-      <w:keepNext/>
+      <w:keepNext w:val="true"/>
       <w:keepLines/>
       <w:spacing w:before="220" w:after="40"/>
       <w:outlineLvl w:val="4"/>
@@ -2856,7 +2949,7 @@
       <w:b/>
     </w:rPr>
   </w:style>
-  <w:style w:type="paragraph" w:styleId="Ttulo6">
+  <w:style w:type="paragraph" w:styleId="Heading6">
     <w:name w:val="heading 6"/>
     <w:basedOn w:val="normal1"/>
     <w:next w:val="normal1"/>
@@ -2865,7 +2958,7 @@
     <w:unhideWhenUsed/>
     <w:qFormat/>
     <w:pPr>
-      <w:keepNext/>
+      <w:keepNext w:val="true"/>
       <w:keepLines/>
       <w:spacing w:before="200" w:after="40"/>
       <w:outlineLvl w:val="5"/>
@@ -2876,72 +2969,55 @@
       <w:szCs w:val="20"/>
     </w:rPr>
   </w:style>
-  <w:style w:type="character" w:default="1" w:styleId="Fuentedeprrafopredeter">
+  <w:style w:type="character" w:styleId="DefaultParagraphFont" w:default="1">
     <w:name w:val="Default Paragraph Font"/>
     <w:uiPriority w:val="1"/>
     <w:semiHidden/>
     <w:unhideWhenUsed/>
+    <w:qFormat/>
+    <w:rPr/>
   </w:style>
-  <w:style w:type="table" w:default="1" w:styleId="Tablanormal">
-    <w:name w:val="Normal Table"/>
-    <w:uiPriority w:val="99"/>
-    <w:semiHidden/>
-    <w:unhideWhenUsed/>
-    <w:tblPr>
-      <w:tblInd w:w="0" w:type="dxa"/>
-      <w:tblCellMar>
-        <w:top w:w="0" w:type="dxa"/>
-        <w:left w:w="108" w:type="dxa"/>
-        <w:bottom w:w="0" w:type="dxa"/>
-        <w:right w:w="108" w:type="dxa"/>
-      </w:tblCellMar>
-    </w:tblPr>
-  </w:style>
-  <w:style w:type="numbering" w:default="1" w:styleId="Sinlista">
-    <w:name w:val="No List"/>
-    <w:uiPriority w:val="99"/>
-    <w:semiHidden/>
-    <w:unhideWhenUsed/>
-  </w:style>
-  <w:style w:type="character" w:styleId="Hipervnculo">
+  <w:style w:type="character" w:styleId="Hyperlink">
     <w:name w:val="Hyperlink"/>
     <w:rPr>
       <w:color w:val="000080"/>
       <w:u w:val="single"/>
     </w:rPr>
   </w:style>
-  <w:style w:type="paragraph" w:customStyle="1" w:styleId="Heading">
+  <w:style w:type="paragraph" w:styleId="Heading" w:customStyle="1">
     <w:name w:val="Heading"/>
     <w:basedOn w:val="Normal"/>
-    <w:next w:val="Textoindependiente"/>
+    <w:next w:val="BodyText"/>
     <w:qFormat/>
     <w:pPr>
-      <w:keepNext/>
+      <w:keepNext w:val="true"/>
       <w:spacing w:before="240" w:after="120"/>
     </w:pPr>
     <w:rPr>
-      <w:rFonts w:ascii="Liberation Sans" w:eastAsia="Noto Sans CJK SC" w:hAnsi="Liberation Sans"/>
+      <w:rFonts w:ascii="Liberation Sans" w:hAnsi="Liberation Sans" w:eastAsia="Noto Sans CJK SC"/>
       <w:sz w:val="28"/>
       <w:szCs w:val="28"/>
     </w:rPr>
   </w:style>
-  <w:style w:type="paragraph" w:styleId="Textoindependiente">
+  <w:style w:type="paragraph" w:styleId="BodyText">
     <w:name w:val="Body Text"/>
     <w:basedOn w:val="normal1"/>
     <w:uiPriority w:val="1"/>
     <w:qFormat/>
+    <w:pPr/>
     <w:rPr>
-      <w:rFonts w:ascii="Calibri" w:eastAsia="Calibri" w:hAnsi="Calibri" w:cs="Calibri"/>
+      <w:rFonts w:ascii="Calibri" w:hAnsi="Calibri" w:eastAsia="Calibri" w:cs="Calibri"/>
     </w:rPr>
   </w:style>
-  <w:style w:type="paragraph" w:styleId="Lista">
+  <w:style w:type="paragraph" w:styleId="List">
     <w:name w:val="List"/>
-    <w:basedOn w:val="Textoindependiente"/>
+    <w:basedOn w:val="BodyText"/>
+    <w:pPr/>
     <w:rPr>
       <w:rFonts w:cs="Noto Sans"/>
     </w:rPr>
   </w:style>
-  <w:style w:type="paragraph" w:styleId="Descripcin">
+  <w:style w:type="paragraph" w:styleId="Caption">
     <w:name w:val="caption"/>
     <w:basedOn w:val="Normal"/>
     <w:qFormat/>
@@ -2956,29 +3032,42 @@
       <w:szCs w:val="24"/>
     </w:rPr>
   </w:style>
-  <w:style w:type="paragraph" w:customStyle="1" w:styleId="Index">
+  <w:style w:type="paragraph" w:styleId="Index" w:customStyle="1">
     <w:name w:val="Index"/>
     <w:basedOn w:val="Normal"/>
     <w:qFormat/>
     <w:pPr>
       <w:suppressLineNumbers/>
     </w:pPr>
+    <w:rPr/>
   </w:style>
-  <w:style w:type="paragraph" w:customStyle="1" w:styleId="normal1">
+  <w:style w:type="paragraph" w:styleId="normal1" w:customStyle="1">
     <w:name w:val="normal1"/>
     <w:qFormat/>
     <w:pPr>
-      <w:widowControl w:val="0"/>
+      <w:widowControl w:val="false"/>
+      <w:suppressAutoHyphens w:val="true"/>
+      <w:bidi w:val="0"/>
+      <w:spacing w:before="0" w:after="0"/>
+      <w:jc w:val="start"/>
     </w:pPr>
+    <w:rPr>
+      <w:rFonts w:ascii="Times New Roman" w:hAnsi="Times New Roman" w:eastAsia="Noto Serif CJK SC" w:cs="Noto Sans"/>
+      <w:color w:val="auto"/>
+      <w:kern w:val="0"/>
+      <w:sz w:val="22"/>
+      <w:szCs w:val="22"/>
+      <w:lang w:val="es-ES" w:eastAsia="zh-CN" w:bidi="hi-IN"/>
+    </w:rPr>
   </w:style>
-  <w:style w:type="paragraph" w:styleId="Ttulo">
+  <w:style w:type="paragraph" w:styleId="Title">
     <w:name w:val="Title"/>
     <w:basedOn w:val="normal1"/>
     <w:next w:val="normal1"/>
     <w:uiPriority w:val="10"/>
     <w:qFormat/>
     <w:pPr>
-      <w:ind w:left="100"/>
+      <w:ind w:start="100"/>
     </w:pPr>
     <w:rPr>
       <w:sz w:val="28"/>
@@ -2986,51 +3075,97 @@
       <w:u w:val="single"/>
     </w:rPr>
   </w:style>
-  <w:style w:type="paragraph" w:styleId="Prrafodelista">
+  <w:style w:type="paragraph" w:styleId="ListParagraph">
     <w:name w:val="List Paragraph"/>
     <w:basedOn w:val="normal1"/>
     <w:uiPriority w:val="1"/>
     <w:qFormat/>
     <w:pPr>
-      <w:ind w:left="1540" w:hanging="360"/>
+      <w:ind w:hanging="360" w:start="1540"/>
     </w:pPr>
     <w:rPr>
-      <w:rFonts w:ascii="Calibri" w:eastAsia="Calibri" w:hAnsi="Calibri" w:cs="Calibri"/>
+      <w:rFonts w:ascii="Calibri" w:hAnsi="Calibri" w:eastAsia="Calibri" w:cs="Calibri"/>
     </w:rPr>
   </w:style>
-  <w:style w:type="paragraph" w:customStyle="1" w:styleId="TableParagraph">
+  <w:style w:type="paragraph" w:styleId="TableParagraph" w:customStyle="1">
     <w:name w:val="Table Paragraph"/>
     <w:basedOn w:val="normal1"/>
     <w:uiPriority w:val="1"/>
     <w:qFormat/>
     <w:pPr>
-      <w:spacing w:line="269" w:lineRule="exact"/>
-      <w:ind w:left="827" w:hanging="360"/>
+      <w:spacing w:lineRule="exact" w:line="269"/>
+      <w:ind w:hanging="360" w:start="827"/>
     </w:pPr>
+    <w:rPr/>
   </w:style>
-  <w:style w:type="paragraph" w:styleId="Subttulo">
+  <w:style w:type="paragraph" w:styleId="Subtitle">
     <w:name w:val="Subtitle"/>
     <w:basedOn w:val="normal1"/>
     <w:next w:val="normal1"/>
     <w:uiPriority w:val="11"/>
     <w:qFormat/>
     <w:pPr>
-      <w:keepNext/>
+      <w:keepNext w:val="true"/>
       <w:keepLines/>
       <w:spacing w:before="360" w:after="80"/>
     </w:pPr>
     <w:rPr>
-      <w:rFonts w:ascii="Georgia" w:eastAsia="Georgia" w:hAnsi="Georgia" w:cs="Georgia"/>
+      <w:rFonts w:ascii="Georgia" w:hAnsi="Georgia" w:eastAsia="Georgia" w:cs="Georgia"/>
       <w:i/>
       <w:color w:val="666666"/>
       <w:sz w:val="48"/>
       <w:szCs w:val="48"/>
     </w:rPr>
   </w:style>
-  <w:style w:type="paragraph" w:customStyle="1" w:styleId="FrameContents">
+  <w:style w:type="paragraph" w:styleId="FrameContents" w:customStyle="1">
     <w:name w:val="Frame Contents"/>
     <w:basedOn w:val="Normal"/>
     <w:qFormat/>
+    <w:pPr/>
+    <w:rPr/>
+  </w:style>
+  <w:style w:type="paragraph" w:styleId="NormalWeb">
+    <w:name w:val="Normal (Web)"/>
+    <w:basedOn w:val="Normal"/>
+    <w:uiPriority w:val="99"/>
+    <w:semiHidden/>
+    <w:unhideWhenUsed/>
+    <w:qFormat/>
+    <w:rsid w:val="0013623c"/>
+    <w:pPr/>
+    <w:rPr>
+      <w:rFonts w:cs="Mangal"/>
+      <w:sz w:val="24"/>
+      <w:szCs w:val="21"/>
+    </w:rPr>
+  </w:style>
+  <w:style w:type="paragraph" w:styleId="FrameContentsuser">
+    <w:name w:val="Frame Contents (user)"/>
+    <w:basedOn w:val="Normal"/>
+    <w:qFormat/>
+    <w:pPr/>
+    <w:rPr/>
+  </w:style>
+  <w:style w:type="numbering" w:styleId="NoList" w:default="1">
+    <w:name w:val="No List"/>
+    <w:uiPriority w:val="99"/>
+    <w:semiHidden/>
+    <w:unhideWhenUsed/>
+    <w:qFormat/>
+  </w:style>
+  <w:style w:type="table" w:default="1" w:styleId="Tablanormal">
+    <w:name w:val="Normal Table"/>
+    <w:uiPriority w:val="99"/>
+    <w:semiHidden/>
+    <w:unhideWhenUsed/>
+    <w:tblPr>
+      <w:tblCellMar>
+        <w:top w:w="0" w:type="dxa"/>
+        <w:left w:w="108" w:type="dxa"/>
+        <w:bottom w:w="0" w:type="dxa"/>
+        <w:right w:w="108" w:type="dxa"/>
+      </w:tblCellMar>
+    </w:tblPr>
   </w:style>
   <w:style w:type="table" w:customStyle="1" w:styleId="TableNormal">
     <w:name w:val="TableNormal"/>
@@ -3058,58 +3193,45 @@
       </w:tblCellMar>
     </w:tblPr>
   </w:style>
-  <w:style w:type="paragraph" w:styleId="NormalWeb">
-    <w:name w:val="Normal (Web)"/>
-    <w:basedOn w:val="Normal"/>
-    <w:uiPriority w:val="99"/>
-    <w:semiHidden/>
-    <w:unhideWhenUsed/>
-    <w:rsid w:val="0013623C"/>
-    <w:rPr>
-      <w:rFonts w:cs="Mangal"/>
-      <w:sz w:val="24"/>
-      <w:szCs w:val="21"/>
-    </w:rPr>
-  </w:style>
 </w:styles>
 </file>
 
 <file path=word/theme/theme1.xml><?xml version="1.0" encoding="utf-8"?>
-<a:theme xmlns:a="http://schemas.openxmlformats.org/drawingml/2006/main" name="Office Theme">
+<a:theme xmlns:a="http://schemas.openxmlformats.org/drawingml/2006/main" xmlns:r="http://schemas.openxmlformats.org/officeDocument/2006/relationships" name="Office Theme">
   <a:themeElements>
     <a:clrScheme name="Office">
       <a:dk1>
         <a:srgbClr val="000000"/>
       </a:dk1>
       <a:lt1>
-        <a:srgbClr val="FFFFFF"/>
+        <a:srgbClr val="ffffff"/>
       </a:lt1>
       <a:dk2>
-        <a:srgbClr val="1F497D"/>
+        <a:srgbClr val="1f497d"/>
       </a:dk2>
       <a:lt2>
-        <a:srgbClr val="EEECE1"/>
+        <a:srgbClr val="eeece1"/>
       </a:lt2>
       <a:accent1>
-        <a:srgbClr val="4F81BD"/>
+        <a:srgbClr val="4f81bd"/>
       </a:accent1>
       <a:accent2>
-        <a:srgbClr val="C0504D"/>
+        <a:srgbClr val="c0504d"/>
       </a:accent2>
       <a:accent3>
-        <a:srgbClr val="9BBB59"/>
+        <a:srgbClr val="9bbb59"/>
       </a:accent3>
       <a:accent4>
-        <a:srgbClr val="8064A2"/>
+        <a:srgbClr val="8064a2"/>
       </a:accent4>
       <a:accent5>
-        <a:srgbClr val="4BACC6"/>
+        <a:srgbClr val="4bacc6"/>
       </a:accent5>
       <a:accent6>
-        <a:srgbClr val="F79646"/>
+        <a:srgbClr val="f79646"/>
       </a:accent6>
       <a:hlink>
-        <a:srgbClr val="0000FF"/>
+        <a:srgbClr val="0000ff"/>
       </a:hlink>
       <a:folHlink>
         <a:srgbClr val="800080"/>
@@ -3117,12 +3239,12 @@
     </a:clrScheme>
     <a:fontScheme name="Office">
       <a:majorFont>
-        <a:latin typeface="Cambria"/>
+        <a:latin typeface="Cambria" pitchFamily="0" charset="1"/>
         <a:ea typeface=""/>
         <a:cs typeface=""/>
       </a:majorFont>
       <a:minorFont>
-        <a:latin typeface="Calibri"/>
+        <a:latin typeface="Calibri" pitchFamily="0" charset="1"/>
         <a:ea typeface=""/>
         <a:cs typeface=""/>
       </a:minorFont>
@@ -3151,7 +3273,7 @@
             </a:gs>
           </a:gsLst>
           <a:lin ang="16200000" scaled="1"/>
-          <a:tileRect/>
+          <a:tileRect l="0" t="0" r="0" b="0"/>
         </a:gradFill>
         <a:gradFill>
           <a:gsLst>
@@ -3172,7 +3294,7 @@
             </a:gs>
           </a:gsLst>
           <a:lin ang="16200000" scaled="0"/>
-          <a:tileRect/>
+          <a:tileRect l="0" t="0" r="0" b="0"/>
         </a:gradFill>
       </a:fillStyleLst>
       <a:lnStyleLst>
@@ -3223,7 +3345,7 @@
           <a:path path="circle">
             <a:fillToRect l="50000" t="-80000" r="50000" b="180000"/>
           </a:path>
-          <a:tileRect/>
+          <a:tileRect l="0" t="0" r="0" b="0"/>
         </a:gradFill>
         <a:gradFill>
           <a:gsLst>
@@ -3241,13 +3363,11 @@
           <a:path path="circle">
             <a:fillToRect l="50000" t="50000" r="50000" b="50000"/>
           </a:path>
-          <a:tileRect/>
+          <a:tileRect l="0" t="0" r="0" b="0"/>
         </a:gradFill>
       </a:bgFillStyleLst>
     </a:fmtScheme>
   </a:themeElements>
-  <a:objectDefaults/>
-  <a:extraClrSchemeLst/>
 </a:theme>
 </file>
 
